--- a/JsPractice.docx
+++ b/JsPractice.docx
@@ -25,19 +25,160 @@
     </w:p>
     <w:p>
       <w:r>
+        <w:t xml:space="preserve">They are: </w:t>
+      </w:r>
+    </w:p>
+    <w:p>
+      <w:pPr>
+        <w:pStyle w:val="ListParagraph"/>
+        <w:numPr>
+          <w:ilvl w:val="0"/>
+          <w:numId w:val="4"/>
+        </w:numPr>
+      </w:pPr>
+      <w:r>
+        <w:t xml:space="preserve">Number </w:t>
+      </w:r>
+    </w:p>
+    <w:p>
+      <w:pPr>
+        <w:pStyle w:val="ListParagraph"/>
+        <w:numPr>
+          <w:ilvl w:val="0"/>
+          <w:numId w:val="4"/>
+        </w:numPr>
+      </w:pPr>
+      <w:r>
+        <w:t>Boolean</w:t>
+      </w:r>
+    </w:p>
+    <w:p>
+      <w:pPr>
+        <w:pStyle w:val="ListParagraph"/>
+        <w:numPr>
+          <w:ilvl w:val="0"/>
+          <w:numId w:val="4"/>
+        </w:numPr>
+      </w:pPr>
+      <w:r>
+        <w:t>String</w:t>
+      </w:r>
+    </w:p>
+    <w:p>
+      <w:pPr>
+        <w:pStyle w:val="ListParagraph"/>
+        <w:numPr>
+          <w:ilvl w:val="0"/>
+          <w:numId w:val="4"/>
+        </w:numPr>
+      </w:pPr>
+      <w:r>
+        <w:t>Big Int</w:t>
+      </w:r>
+    </w:p>
+    <w:p>
+      <w:pPr>
+        <w:pStyle w:val="ListParagraph"/>
+        <w:numPr>
+          <w:ilvl w:val="0"/>
+          <w:numId w:val="4"/>
+        </w:numPr>
+      </w:pPr>
+      <w:r>
+        <w:t>Undefined</w:t>
+      </w:r>
+    </w:p>
+    <w:p>
+      <w:pPr>
+        <w:pStyle w:val="ListParagraph"/>
+        <w:numPr>
+          <w:ilvl w:val="0"/>
+          <w:numId w:val="4"/>
+        </w:numPr>
+      </w:pPr>
+      <w:r>
+        <w:t>Null</w:t>
+      </w:r>
+    </w:p>
+    <w:p>
+      <w:pPr>
+        <w:pStyle w:val="ListParagraph"/>
+        <w:numPr>
+          <w:ilvl w:val="0"/>
+          <w:numId w:val="4"/>
+        </w:numPr>
+      </w:pPr>
+      <w:r>
+        <w:t>Symbol</w:t>
+      </w:r>
+    </w:p>
+    <w:p>
+      <w:pPr>
+        <w:pStyle w:val="ListParagraph"/>
+      </w:pPr>
+    </w:p>
+    <w:p>
+      <w:r>
         <w:t>Operators: Explain the basic arithmetic operators.</w:t>
       </w:r>
     </w:p>
     <w:p>
       <w:r>
+        <w:t>+ = for addition</w:t>
+      </w:r>
+    </w:p>
+    <w:p>
+      <w:r>
+        <w:t>-= for subtraction</w:t>
+      </w:r>
+    </w:p>
+    <w:p>
+      <w:r>
+        <w:t>/ = for division</w:t>
+      </w:r>
+    </w:p>
+    <w:p>
+      <w:r>
+        <w:t>*= for multiplication</w:t>
+      </w:r>
+    </w:p>
+    <w:p>
+      <w:r>
+        <w:t>%= for getting remainder</w:t>
+      </w:r>
+    </w:p>
+    <w:p>
+      <w:r>
+        <w:t>++ = for increment</w:t>
+      </w:r>
+    </w:p>
+    <w:p>
+      <w:r>
+        <w:t>--= for decrement</w:t>
+      </w:r>
+    </w:p>
+    <w:p>
+      <w:r>
+        <w:t>** = for exponentiation</w:t>
+      </w:r>
+    </w:p>
+    <w:p/>
+    <w:p>
+      <w:r>
         <w:t>Error Handling: What are the common methods for handling errors in JavaScript?</w:t>
       </w:r>
     </w:p>
     <w:p>
       <w:r>
+        <w:t>Try catch block</w:t>
+      </w:r>
+    </w:p>
+    <w:p>
+      <w:r>
         <w:t>Promises: What are JavaScript promises, and how do then, catch, and finally work?</w:t>
       </w:r>
     </w:p>
+    <w:p/>
     <w:p>
       <w:r>
         <w:t>Async/Await: What is the purpose of async and await in JavaScript?</w:t>
@@ -51,6 +192,7 @@
     <w:p/>
     <w:p>
       <w:r>
+        <w:lastRenderedPageBreak/>
         <w:t>What is the difference between null and undefined?</w:t>
       </w:r>
     </w:p>
@@ -135,7 +277,9 @@
     </w:p>
     <w:p>
       <w:r>
-        <w:lastRenderedPageBreak/>
+        <w:rPr>
+          <w:noProof/>
+        </w:rPr>
         <w:drawing>
           <wp:inline distT="0" distB="0" distL="0" distR="0" wp14:anchorId="5EE00274" wp14:editId="723C079F">
             <wp:extent cx="5943600" cy="3453130"/>
@@ -180,6 +324,9 @@
     </w:p>
     <w:p>
       <w:r>
+        <w:rPr>
+          <w:noProof/>
+        </w:rPr>
         <w:lastRenderedPageBreak/>
         <w:drawing>
           <wp:inline distT="0" distB="0" distL="0" distR="0" wp14:anchorId="0F350567" wp14:editId="42A25534">
@@ -225,6 +372,9 @@
     </w:p>
     <w:p>
       <w:r>
+        <w:rPr>
+          <w:noProof/>
+        </w:rPr>
         <w:lastRenderedPageBreak/>
         <w:drawing>
           <wp:inline distT="0" distB="0" distL="0" distR="0" wp14:anchorId="5319803A" wp14:editId="0C1066C3">
@@ -296,6 +446,321 @@
 <file path=word/numbering.xml><?xml version="1.0" encoding="utf-8"?>
 <w:numbering xmlns:wpc="http://schemas.microsoft.com/office/word/2010/wordprocessingCanvas" xmlns:cx="http://schemas.microsoft.com/office/drawing/2014/chartex" xmlns:cx1="http://schemas.microsoft.com/office/drawing/2015/9/8/chartex" xmlns:cx2="http://schemas.microsoft.com/office/drawing/2015/10/21/chartex" xmlns:cx3="http://schemas.microsoft.com/office/drawing/2016/5/9/chartex" xmlns:cx4="http://schemas.microsoft.com/office/drawing/2016/5/10/chartex" xmlns:cx5="http://schemas.microsoft.com/office/drawing/2016/5/11/chartex" xmlns:cx6="http://schemas.microsoft.com/office/drawing/2016/5/12/chartex" xmlns:cx7="http://schemas.microsoft.com/office/drawing/2016/5/13/chartex" xmlns:cx8="http://schemas.microsoft.com/office/drawing/2016/5/14/chartex" xmlns:mc="http://schemas.openxmlformats.org/markup-compatibility/2006" xmlns:aink="http://schemas.microsoft.com/office/drawing/2016/ink" xmlns:am3d="http://schemas.microsoft.com/office/drawing/2017/model3d" xmlns:o="urn:schemas-microsoft-com:office:office" xmlns:oel="http://schemas.microsoft.com/office/2019/extlst" xmlns:r="http://schemas.openxmlformats.org/officeDocument/2006/relationships" xmlns:m="http://schemas.openxmlformats.org/officeDocument/2006/math" xmlns:v="urn:schemas-microsoft-com:vml" xmlns:wp14="http://schemas.microsoft.com/office/word/2010/wordprocessingDrawing" xmlns:wp="http://schemas.openxmlformats.org/drawingml/2006/wordprocessingDrawing" xmlns:w10="urn:schemas-microsoft-com:office:word" xmlns:w="http://schemas.openxmlformats.org/wordprocessingml/2006/main" xmlns:w14="http://schemas.microsoft.com/office/word/2010/wordml" xmlns:w15="http://schemas.microsoft.com/office/word/2012/wordml" xmlns:w16cex="http://schemas.microsoft.com/office/word/2018/wordml/cex" xmlns:w16cid="http://schemas.microsoft.com/office/word/2016/wordml/cid" xmlns:w16="http://schemas.microsoft.com/office/word/2018/wordml" xmlns:w16du="http://schemas.microsoft.com/office/word/2023/wordml/word16du" xmlns:w16sdtdh="http://schemas.microsoft.com/office/word/2020/wordml/sdtdatahash" xmlns:w16se="http://schemas.microsoft.com/office/word/2015/wordml/symex" xmlns:wpg="http://schemas.microsoft.com/office/word/2010/wordprocessingGroup" xmlns:wpi="http://schemas.microsoft.com/office/word/2010/wordprocessingInk" xmlns:wne="http://schemas.microsoft.com/office/word/2006/wordml" xmlns:wps="http://schemas.microsoft.com/office/word/2010/wordprocessingShape" mc:Ignorable="w14 w15 w16se w16cid w16 w16cex w16sdtdh w16du wp14">
   <w:abstractNum w:abstractNumId="0" w15:restartNumberingAfterBreak="0">
+    <w:nsid w:val="14327288"/>
+    <w:multiLevelType w:val="hybridMultilevel"/>
+    <w:tmpl w:val="141E1988"/>
+    <w:lvl w:ilvl="0" w:tplc="0524B108">
+      <w:start w:val="1"/>
+      <w:numFmt w:val="bullet"/>
+      <w:lvlText w:val="-"/>
+      <w:lvlJc w:val="left"/>
+      <w:pPr>
+        <w:ind w:left="720" w:hanging="360"/>
+      </w:pPr>
+      <w:rPr>
+        <w:rFonts w:ascii="Calibri" w:eastAsiaTheme="minorHAnsi" w:hAnsi="Calibri" w:cs="Calibri" w:hint="default"/>
+      </w:rPr>
+    </w:lvl>
+    <w:lvl w:ilvl="1" w:tplc="04090003" w:tentative="1">
+      <w:start w:val="1"/>
+      <w:numFmt w:val="bullet"/>
+      <w:lvlText w:val="o"/>
+      <w:lvlJc w:val="left"/>
+      <w:pPr>
+        <w:ind w:left="1440" w:hanging="360"/>
+      </w:pPr>
+      <w:rPr>
+        <w:rFonts w:ascii="Courier New" w:hAnsi="Courier New" w:cs="Courier New" w:hint="default"/>
+      </w:rPr>
+    </w:lvl>
+    <w:lvl w:ilvl="2" w:tplc="04090005" w:tentative="1">
+      <w:start w:val="1"/>
+      <w:numFmt w:val="bullet"/>
+      <w:lvlText w:val=""/>
+      <w:lvlJc w:val="left"/>
+      <w:pPr>
+        <w:ind w:left="2160" w:hanging="360"/>
+      </w:pPr>
+      <w:rPr>
+        <w:rFonts w:ascii="Wingdings" w:hAnsi="Wingdings" w:hint="default"/>
+      </w:rPr>
+    </w:lvl>
+    <w:lvl w:ilvl="3" w:tplc="04090001" w:tentative="1">
+      <w:start w:val="1"/>
+      <w:numFmt w:val="bullet"/>
+      <w:lvlText w:val=""/>
+      <w:lvlJc w:val="left"/>
+      <w:pPr>
+        <w:ind w:left="2880" w:hanging="360"/>
+      </w:pPr>
+      <w:rPr>
+        <w:rFonts w:ascii="Symbol" w:hAnsi="Symbol" w:hint="default"/>
+      </w:rPr>
+    </w:lvl>
+    <w:lvl w:ilvl="4" w:tplc="04090003" w:tentative="1">
+      <w:start w:val="1"/>
+      <w:numFmt w:val="bullet"/>
+      <w:lvlText w:val="o"/>
+      <w:lvlJc w:val="left"/>
+      <w:pPr>
+        <w:ind w:left="3600" w:hanging="360"/>
+      </w:pPr>
+      <w:rPr>
+        <w:rFonts w:ascii="Courier New" w:hAnsi="Courier New" w:cs="Courier New" w:hint="default"/>
+      </w:rPr>
+    </w:lvl>
+    <w:lvl w:ilvl="5" w:tplc="04090005" w:tentative="1">
+      <w:start w:val="1"/>
+      <w:numFmt w:val="bullet"/>
+      <w:lvlText w:val=""/>
+      <w:lvlJc w:val="left"/>
+      <w:pPr>
+        <w:ind w:left="4320" w:hanging="360"/>
+      </w:pPr>
+      <w:rPr>
+        <w:rFonts w:ascii="Wingdings" w:hAnsi="Wingdings" w:hint="default"/>
+      </w:rPr>
+    </w:lvl>
+    <w:lvl w:ilvl="6" w:tplc="04090001" w:tentative="1">
+      <w:start w:val="1"/>
+      <w:numFmt w:val="bullet"/>
+      <w:lvlText w:val=""/>
+      <w:lvlJc w:val="left"/>
+      <w:pPr>
+        <w:ind w:left="5040" w:hanging="360"/>
+      </w:pPr>
+      <w:rPr>
+        <w:rFonts w:ascii="Symbol" w:hAnsi="Symbol" w:hint="default"/>
+      </w:rPr>
+    </w:lvl>
+    <w:lvl w:ilvl="7" w:tplc="04090003" w:tentative="1">
+      <w:start w:val="1"/>
+      <w:numFmt w:val="bullet"/>
+      <w:lvlText w:val="o"/>
+      <w:lvlJc w:val="left"/>
+      <w:pPr>
+        <w:ind w:left="5760" w:hanging="360"/>
+      </w:pPr>
+      <w:rPr>
+        <w:rFonts w:ascii="Courier New" w:hAnsi="Courier New" w:cs="Courier New" w:hint="default"/>
+      </w:rPr>
+    </w:lvl>
+    <w:lvl w:ilvl="8" w:tplc="04090005" w:tentative="1">
+      <w:start w:val="1"/>
+      <w:numFmt w:val="bullet"/>
+      <w:lvlText w:val=""/>
+      <w:lvlJc w:val="left"/>
+      <w:pPr>
+        <w:ind w:left="6480" w:hanging="360"/>
+      </w:pPr>
+      <w:rPr>
+        <w:rFonts w:ascii="Wingdings" w:hAnsi="Wingdings" w:hint="default"/>
+      </w:rPr>
+    </w:lvl>
+  </w:abstractNum>
+  <w:abstractNum w:abstractNumId="1" w15:restartNumberingAfterBreak="0">
+    <w:nsid w:val="2A942EA2"/>
+    <w:multiLevelType w:val="hybridMultilevel"/>
+    <w:tmpl w:val="6BBA27B6"/>
+    <w:lvl w:ilvl="0" w:tplc="65C4A0E8">
+      <w:start w:val="1"/>
+      <w:numFmt w:val="bullet"/>
+      <w:lvlText w:val=""/>
+      <w:lvlJc w:val="left"/>
+      <w:pPr>
+        <w:ind w:left="720" w:hanging="360"/>
+      </w:pPr>
+      <w:rPr>
+        <w:rFonts w:ascii="Symbol" w:eastAsiaTheme="minorHAnsi" w:hAnsi="Symbol" w:cstheme="minorBidi" w:hint="default"/>
+      </w:rPr>
+    </w:lvl>
+    <w:lvl w:ilvl="1" w:tplc="04090003" w:tentative="1">
+      <w:start w:val="1"/>
+      <w:numFmt w:val="bullet"/>
+      <w:lvlText w:val="o"/>
+      <w:lvlJc w:val="left"/>
+      <w:pPr>
+        <w:ind w:left="1440" w:hanging="360"/>
+      </w:pPr>
+      <w:rPr>
+        <w:rFonts w:ascii="Courier New" w:hAnsi="Courier New" w:cs="Courier New" w:hint="default"/>
+      </w:rPr>
+    </w:lvl>
+    <w:lvl w:ilvl="2" w:tplc="04090005" w:tentative="1">
+      <w:start w:val="1"/>
+      <w:numFmt w:val="bullet"/>
+      <w:lvlText w:val=""/>
+      <w:lvlJc w:val="left"/>
+      <w:pPr>
+        <w:ind w:left="2160" w:hanging="360"/>
+      </w:pPr>
+      <w:rPr>
+        <w:rFonts w:ascii="Wingdings" w:hAnsi="Wingdings" w:hint="default"/>
+      </w:rPr>
+    </w:lvl>
+    <w:lvl w:ilvl="3" w:tplc="04090001" w:tentative="1">
+      <w:start w:val="1"/>
+      <w:numFmt w:val="bullet"/>
+      <w:lvlText w:val=""/>
+      <w:lvlJc w:val="left"/>
+      <w:pPr>
+        <w:ind w:left="2880" w:hanging="360"/>
+      </w:pPr>
+      <w:rPr>
+        <w:rFonts w:ascii="Symbol" w:hAnsi="Symbol" w:hint="default"/>
+      </w:rPr>
+    </w:lvl>
+    <w:lvl w:ilvl="4" w:tplc="04090003" w:tentative="1">
+      <w:start w:val="1"/>
+      <w:numFmt w:val="bullet"/>
+      <w:lvlText w:val="o"/>
+      <w:lvlJc w:val="left"/>
+      <w:pPr>
+        <w:ind w:left="3600" w:hanging="360"/>
+      </w:pPr>
+      <w:rPr>
+        <w:rFonts w:ascii="Courier New" w:hAnsi="Courier New" w:cs="Courier New" w:hint="default"/>
+      </w:rPr>
+    </w:lvl>
+    <w:lvl w:ilvl="5" w:tplc="04090005" w:tentative="1">
+      <w:start w:val="1"/>
+      <w:numFmt w:val="bullet"/>
+      <w:lvlText w:val=""/>
+      <w:lvlJc w:val="left"/>
+      <w:pPr>
+        <w:ind w:left="4320" w:hanging="360"/>
+      </w:pPr>
+      <w:rPr>
+        <w:rFonts w:ascii="Wingdings" w:hAnsi="Wingdings" w:hint="default"/>
+      </w:rPr>
+    </w:lvl>
+    <w:lvl w:ilvl="6" w:tplc="04090001" w:tentative="1">
+      <w:start w:val="1"/>
+      <w:numFmt w:val="bullet"/>
+      <w:lvlText w:val=""/>
+      <w:lvlJc w:val="left"/>
+      <w:pPr>
+        <w:ind w:left="5040" w:hanging="360"/>
+      </w:pPr>
+      <w:rPr>
+        <w:rFonts w:ascii="Symbol" w:hAnsi="Symbol" w:hint="default"/>
+      </w:rPr>
+    </w:lvl>
+    <w:lvl w:ilvl="7" w:tplc="04090003" w:tentative="1">
+      <w:start w:val="1"/>
+      <w:numFmt w:val="bullet"/>
+      <w:lvlText w:val="o"/>
+      <w:lvlJc w:val="left"/>
+      <w:pPr>
+        <w:ind w:left="5760" w:hanging="360"/>
+      </w:pPr>
+      <w:rPr>
+        <w:rFonts w:ascii="Courier New" w:hAnsi="Courier New" w:cs="Courier New" w:hint="default"/>
+      </w:rPr>
+    </w:lvl>
+    <w:lvl w:ilvl="8" w:tplc="04090005" w:tentative="1">
+      <w:start w:val="1"/>
+      <w:numFmt w:val="bullet"/>
+      <w:lvlText w:val=""/>
+      <w:lvlJc w:val="left"/>
+      <w:pPr>
+        <w:ind w:left="6480" w:hanging="360"/>
+      </w:pPr>
+      <w:rPr>
+        <w:rFonts w:ascii="Wingdings" w:hAnsi="Wingdings" w:hint="default"/>
+      </w:rPr>
+    </w:lvl>
+  </w:abstractNum>
+  <w:abstractNum w:abstractNumId="2" w15:restartNumberingAfterBreak="0">
+    <w:nsid w:val="2BCF6EDA"/>
+    <w:multiLevelType w:val="hybridMultilevel"/>
+    <w:tmpl w:val="8F20338A"/>
+    <w:lvl w:ilvl="0" w:tplc="0409000F">
+      <w:start w:val="1"/>
+      <w:numFmt w:val="decimal"/>
+      <w:lvlText w:val="%1."/>
+      <w:lvlJc w:val="left"/>
+      <w:pPr>
+        <w:ind w:left="720" w:hanging="360"/>
+      </w:pPr>
+      <w:rPr>
+        <w:rFonts w:hint="default"/>
+      </w:rPr>
+    </w:lvl>
+    <w:lvl w:ilvl="1" w:tplc="04090019" w:tentative="1">
+      <w:start w:val="1"/>
+      <w:numFmt w:val="lowerLetter"/>
+      <w:lvlText w:val="%2."/>
+      <w:lvlJc w:val="left"/>
+      <w:pPr>
+        <w:ind w:left="1440" w:hanging="360"/>
+      </w:pPr>
+    </w:lvl>
+    <w:lvl w:ilvl="2" w:tplc="0409001B" w:tentative="1">
+      <w:start w:val="1"/>
+      <w:numFmt w:val="lowerRoman"/>
+      <w:lvlText w:val="%3."/>
+      <w:lvlJc w:val="right"/>
+      <w:pPr>
+        <w:ind w:left="2160" w:hanging="180"/>
+      </w:pPr>
+    </w:lvl>
+    <w:lvl w:ilvl="3" w:tplc="0409000F" w:tentative="1">
+      <w:start w:val="1"/>
+      <w:numFmt w:val="decimal"/>
+      <w:lvlText w:val="%4."/>
+      <w:lvlJc w:val="left"/>
+      <w:pPr>
+        <w:ind w:left="2880" w:hanging="360"/>
+      </w:pPr>
+    </w:lvl>
+    <w:lvl w:ilvl="4" w:tplc="04090019" w:tentative="1">
+      <w:start w:val="1"/>
+      <w:numFmt w:val="lowerLetter"/>
+      <w:lvlText w:val="%5."/>
+      <w:lvlJc w:val="left"/>
+      <w:pPr>
+        <w:ind w:left="3600" w:hanging="360"/>
+      </w:pPr>
+    </w:lvl>
+    <w:lvl w:ilvl="5" w:tplc="0409001B" w:tentative="1">
+      <w:start w:val="1"/>
+      <w:numFmt w:val="lowerRoman"/>
+      <w:lvlText w:val="%6."/>
+      <w:lvlJc w:val="right"/>
+      <w:pPr>
+        <w:ind w:left="4320" w:hanging="180"/>
+      </w:pPr>
+    </w:lvl>
+    <w:lvl w:ilvl="6" w:tplc="0409000F" w:tentative="1">
+      <w:start w:val="1"/>
+      <w:numFmt w:val="decimal"/>
+      <w:lvlText w:val="%7."/>
+      <w:lvlJc w:val="left"/>
+      <w:pPr>
+        <w:ind w:left="5040" w:hanging="360"/>
+      </w:pPr>
+    </w:lvl>
+    <w:lvl w:ilvl="7" w:tplc="04090019" w:tentative="1">
+      <w:start w:val="1"/>
+      <w:numFmt w:val="lowerLetter"/>
+      <w:lvlText w:val="%8."/>
+      <w:lvlJc w:val="left"/>
+      <w:pPr>
+        <w:ind w:left="5760" w:hanging="360"/>
+      </w:pPr>
+    </w:lvl>
+    <w:lvl w:ilvl="8" w:tplc="0409001B" w:tentative="1">
+      <w:start w:val="1"/>
+      <w:numFmt w:val="lowerRoman"/>
+      <w:lvlText w:val="%9."/>
+      <w:lvlJc w:val="right"/>
+      <w:pPr>
+        <w:ind w:left="6480" w:hanging="180"/>
+      </w:pPr>
+    </w:lvl>
+  </w:abstractNum>
+  <w:abstractNum w:abstractNumId="3" w15:restartNumberingAfterBreak="0">
     <w:nsid w:val="32DC5A1E"/>
     <w:multiLevelType w:val="multilevel"/>
     <w:tmpl w:val="D590ADCA"/>
@@ -444,7 +909,7 @@
       </w:rPr>
     </w:lvl>
   </w:abstractNum>
-  <w:abstractNum w:abstractNumId="1" w15:restartNumberingAfterBreak="0">
+  <w:abstractNum w:abstractNumId="4" w15:restartNumberingAfterBreak="0">
     <w:nsid w:val="3D8A1123"/>
     <w:multiLevelType w:val="multilevel"/>
     <w:tmpl w:val="18F26744"/>
@@ -565,7 +1030,120 @@
       </w:pPr>
     </w:lvl>
   </w:abstractNum>
-  <w:abstractNum w:abstractNumId="2" w15:restartNumberingAfterBreak="0">
+  <w:abstractNum w:abstractNumId="5" w15:restartNumberingAfterBreak="0">
+    <w:nsid w:val="4D2A1863"/>
+    <w:multiLevelType w:val="hybridMultilevel"/>
+    <w:tmpl w:val="08D4FE1E"/>
+    <w:lvl w:ilvl="0" w:tplc="D91EE7E6">
+      <w:start w:val="1"/>
+      <w:numFmt w:val="bullet"/>
+      <w:lvlText w:val="-"/>
+      <w:lvlJc w:val="left"/>
+      <w:pPr>
+        <w:ind w:left="720" w:hanging="360"/>
+      </w:pPr>
+      <w:rPr>
+        <w:rFonts w:ascii="Calibri" w:eastAsiaTheme="minorHAnsi" w:hAnsi="Calibri" w:cs="Calibri" w:hint="default"/>
+      </w:rPr>
+    </w:lvl>
+    <w:lvl w:ilvl="1" w:tplc="04090003" w:tentative="1">
+      <w:start w:val="1"/>
+      <w:numFmt w:val="bullet"/>
+      <w:lvlText w:val="o"/>
+      <w:lvlJc w:val="left"/>
+      <w:pPr>
+        <w:ind w:left="1440" w:hanging="360"/>
+      </w:pPr>
+      <w:rPr>
+        <w:rFonts w:ascii="Courier New" w:hAnsi="Courier New" w:cs="Courier New" w:hint="default"/>
+      </w:rPr>
+    </w:lvl>
+    <w:lvl w:ilvl="2" w:tplc="04090005" w:tentative="1">
+      <w:start w:val="1"/>
+      <w:numFmt w:val="bullet"/>
+      <w:lvlText w:val=""/>
+      <w:lvlJc w:val="left"/>
+      <w:pPr>
+        <w:ind w:left="2160" w:hanging="360"/>
+      </w:pPr>
+      <w:rPr>
+        <w:rFonts w:ascii="Wingdings" w:hAnsi="Wingdings" w:hint="default"/>
+      </w:rPr>
+    </w:lvl>
+    <w:lvl w:ilvl="3" w:tplc="04090001" w:tentative="1">
+      <w:start w:val="1"/>
+      <w:numFmt w:val="bullet"/>
+      <w:lvlText w:val=""/>
+      <w:lvlJc w:val="left"/>
+      <w:pPr>
+        <w:ind w:left="2880" w:hanging="360"/>
+      </w:pPr>
+      <w:rPr>
+        <w:rFonts w:ascii="Symbol" w:hAnsi="Symbol" w:hint="default"/>
+      </w:rPr>
+    </w:lvl>
+    <w:lvl w:ilvl="4" w:tplc="04090003" w:tentative="1">
+      <w:start w:val="1"/>
+      <w:numFmt w:val="bullet"/>
+      <w:lvlText w:val="o"/>
+      <w:lvlJc w:val="left"/>
+      <w:pPr>
+        <w:ind w:left="3600" w:hanging="360"/>
+      </w:pPr>
+      <w:rPr>
+        <w:rFonts w:ascii="Courier New" w:hAnsi="Courier New" w:cs="Courier New" w:hint="default"/>
+      </w:rPr>
+    </w:lvl>
+    <w:lvl w:ilvl="5" w:tplc="04090005" w:tentative="1">
+      <w:start w:val="1"/>
+      <w:numFmt w:val="bullet"/>
+      <w:lvlText w:val=""/>
+      <w:lvlJc w:val="left"/>
+      <w:pPr>
+        <w:ind w:left="4320" w:hanging="360"/>
+      </w:pPr>
+      <w:rPr>
+        <w:rFonts w:ascii="Wingdings" w:hAnsi="Wingdings" w:hint="default"/>
+      </w:rPr>
+    </w:lvl>
+    <w:lvl w:ilvl="6" w:tplc="04090001" w:tentative="1">
+      <w:start w:val="1"/>
+      <w:numFmt w:val="bullet"/>
+      <w:lvlText w:val=""/>
+      <w:lvlJc w:val="left"/>
+      <w:pPr>
+        <w:ind w:left="5040" w:hanging="360"/>
+      </w:pPr>
+      <w:rPr>
+        <w:rFonts w:ascii="Symbol" w:hAnsi="Symbol" w:hint="default"/>
+      </w:rPr>
+    </w:lvl>
+    <w:lvl w:ilvl="7" w:tplc="04090003" w:tentative="1">
+      <w:start w:val="1"/>
+      <w:numFmt w:val="bullet"/>
+      <w:lvlText w:val="o"/>
+      <w:lvlJc w:val="left"/>
+      <w:pPr>
+        <w:ind w:left="5760" w:hanging="360"/>
+      </w:pPr>
+      <w:rPr>
+        <w:rFonts w:ascii="Courier New" w:hAnsi="Courier New" w:cs="Courier New" w:hint="default"/>
+      </w:rPr>
+    </w:lvl>
+    <w:lvl w:ilvl="8" w:tplc="04090005" w:tentative="1">
+      <w:start w:val="1"/>
+      <w:numFmt w:val="bullet"/>
+      <w:lvlText w:val=""/>
+      <w:lvlJc w:val="left"/>
+      <w:pPr>
+        <w:ind w:left="6480" w:hanging="360"/>
+      </w:pPr>
+      <w:rPr>
+        <w:rFonts w:ascii="Wingdings" w:hAnsi="Wingdings" w:hint="default"/>
+      </w:rPr>
+    </w:lvl>
+  </w:abstractNum>
+  <w:abstractNum w:abstractNumId="6" w15:restartNumberingAfterBreak="0">
     <w:nsid w:val="72603066"/>
     <w:multiLevelType w:val="multilevel"/>
     <w:tmpl w:val="C59C6F88"/>
@@ -682,14 +1260,142 @@
       </w:pPr>
     </w:lvl>
   </w:abstractNum>
+  <w:abstractNum w:abstractNumId="7" w15:restartNumberingAfterBreak="0">
+    <w:nsid w:val="78EA7F09"/>
+    <w:multiLevelType w:val="hybridMultilevel"/>
+    <w:tmpl w:val="F0605730"/>
+    <w:lvl w:ilvl="0" w:tplc="C6568084">
+      <w:start w:val="1"/>
+      <w:numFmt w:val="bullet"/>
+      <w:lvlText w:val="-"/>
+      <w:lvlJc w:val="left"/>
+      <w:pPr>
+        <w:ind w:left="720" w:hanging="360"/>
+      </w:pPr>
+      <w:rPr>
+        <w:rFonts w:ascii="Calibri" w:eastAsiaTheme="minorHAnsi" w:hAnsi="Calibri" w:cs="Calibri" w:hint="default"/>
+      </w:rPr>
+    </w:lvl>
+    <w:lvl w:ilvl="1" w:tplc="04090003" w:tentative="1">
+      <w:start w:val="1"/>
+      <w:numFmt w:val="bullet"/>
+      <w:lvlText w:val="o"/>
+      <w:lvlJc w:val="left"/>
+      <w:pPr>
+        <w:ind w:left="1440" w:hanging="360"/>
+      </w:pPr>
+      <w:rPr>
+        <w:rFonts w:ascii="Courier New" w:hAnsi="Courier New" w:cs="Courier New" w:hint="default"/>
+      </w:rPr>
+    </w:lvl>
+    <w:lvl w:ilvl="2" w:tplc="04090005" w:tentative="1">
+      <w:start w:val="1"/>
+      <w:numFmt w:val="bullet"/>
+      <w:lvlText w:val=""/>
+      <w:lvlJc w:val="left"/>
+      <w:pPr>
+        <w:ind w:left="2160" w:hanging="360"/>
+      </w:pPr>
+      <w:rPr>
+        <w:rFonts w:ascii="Wingdings" w:hAnsi="Wingdings" w:hint="default"/>
+      </w:rPr>
+    </w:lvl>
+    <w:lvl w:ilvl="3" w:tplc="04090001" w:tentative="1">
+      <w:start w:val="1"/>
+      <w:numFmt w:val="bullet"/>
+      <w:lvlText w:val=""/>
+      <w:lvlJc w:val="left"/>
+      <w:pPr>
+        <w:ind w:left="2880" w:hanging="360"/>
+      </w:pPr>
+      <w:rPr>
+        <w:rFonts w:ascii="Symbol" w:hAnsi="Symbol" w:hint="default"/>
+      </w:rPr>
+    </w:lvl>
+    <w:lvl w:ilvl="4" w:tplc="04090003" w:tentative="1">
+      <w:start w:val="1"/>
+      <w:numFmt w:val="bullet"/>
+      <w:lvlText w:val="o"/>
+      <w:lvlJc w:val="left"/>
+      <w:pPr>
+        <w:ind w:left="3600" w:hanging="360"/>
+      </w:pPr>
+      <w:rPr>
+        <w:rFonts w:ascii="Courier New" w:hAnsi="Courier New" w:cs="Courier New" w:hint="default"/>
+      </w:rPr>
+    </w:lvl>
+    <w:lvl w:ilvl="5" w:tplc="04090005" w:tentative="1">
+      <w:start w:val="1"/>
+      <w:numFmt w:val="bullet"/>
+      <w:lvlText w:val=""/>
+      <w:lvlJc w:val="left"/>
+      <w:pPr>
+        <w:ind w:left="4320" w:hanging="360"/>
+      </w:pPr>
+      <w:rPr>
+        <w:rFonts w:ascii="Wingdings" w:hAnsi="Wingdings" w:hint="default"/>
+      </w:rPr>
+    </w:lvl>
+    <w:lvl w:ilvl="6" w:tplc="04090001" w:tentative="1">
+      <w:start w:val="1"/>
+      <w:numFmt w:val="bullet"/>
+      <w:lvlText w:val=""/>
+      <w:lvlJc w:val="left"/>
+      <w:pPr>
+        <w:ind w:left="5040" w:hanging="360"/>
+      </w:pPr>
+      <w:rPr>
+        <w:rFonts w:ascii="Symbol" w:hAnsi="Symbol" w:hint="default"/>
+      </w:rPr>
+    </w:lvl>
+    <w:lvl w:ilvl="7" w:tplc="04090003" w:tentative="1">
+      <w:start w:val="1"/>
+      <w:numFmt w:val="bullet"/>
+      <w:lvlText w:val="o"/>
+      <w:lvlJc w:val="left"/>
+      <w:pPr>
+        <w:ind w:left="5760" w:hanging="360"/>
+      </w:pPr>
+      <w:rPr>
+        <w:rFonts w:ascii="Courier New" w:hAnsi="Courier New" w:cs="Courier New" w:hint="default"/>
+      </w:rPr>
+    </w:lvl>
+    <w:lvl w:ilvl="8" w:tplc="04090005" w:tentative="1">
+      <w:start w:val="1"/>
+      <w:numFmt w:val="bullet"/>
+      <w:lvlText w:val=""/>
+      <w:lvlJc w:val="left"/>
+      <w:pPr>
+        <w:ind w:left="6480" w:hanging="360"/>
+      </w:pPr>
+      <w:rPr>
+        <w:rFonts w:ascii="Wingdings" w:hAnsi="Wingdings" w:hint="default"/>
+      </w:rPr>
+    </w:lvl>
+  </w:abstractNum>
   <w:num w:numId="1" w16cid:durableId="246885624">
+    <w:abstractNumId w:val="4"/>
+  </w:num>
+  <w:num w:numId="2" w16cid:durableId="191843972">
+    <w:abstractNumId w:val="6"/>
+  </w:num>
+  <w:num w:numId="3" w16cid:durableId="1769810620">
+    <w:abstractNumId w:val="3"/>
+  </w:num>
+  <w:num w:numId="4" w16cid:durableId="1105924365">
+    <w:abstractNumId w:val="2"/>
+  </w:num>
+  <w:num w:numId="5" w16cid:durableId="1927809721">
+    <w:abstractNumId w:val="0"/>
+  </w:num>
+  <w:num w:numId="6" w16cid:durableId="1760717693">
+    <w:abstractNumId w:val="5"/>
+  </w:num>
+  <w:num w:numId="7" w16cid:durableId="667947173">
     <w:abstractNumId w:val="1"/>
   </w:num>
-  <w:num w:numId="2" w16cid:durableId="191843972">
-    <w:abstractNumId w:val="2"/>
-  </w:num>
-  <w:num w:numId="3" w16cid:durableId="1769810620">
-    <w:abstractNumId w:val="0"/>
+  <w:num w:numId="8" w16cid:durableId="588538361">
+    <w:abstractNumId w:val="7"/>
   </w:num>
 </w:numbering>
 </file>
@@ -1098,6 +1804,7 @@
   <w:style w:type="character" w:default="1" w:styleId="DefaultParagraphFont">
     <w:name w:val="Default Paragraph Font"/>
     <w:uiPriority w:val="1"/>
+    <w:semiHidden/>
     <w:unhideWhenUsed/>
   </w:style>
   <w:style w:type="table" w:default="1" w:styleId="TableNormal">
@@ -1120,6 +1827,17 @@
     <w:uiPriority w:val="99"/>
     <w:semiHidden/>
     <w:unhideWhenUsed/>
+  </w:style>
+  <w:style w:type="paragraph" w:styleId="ListParagraph">
+    <w:name w:val="List Paragraph"/>
+    <w:basedOn w:val="Normal"/>
+    <w:uiPriority w:val="34"/>
+    <w:qFormat/>
+    <w:rsid w:val="00E00571"/>
+    <w:pPr>
+      <w:ind w:left="720"/>
+      <w:contextualSpacing/>
+    </w:pPr>
   </w:style>
 </w:styles>
 </file>

--- a/JsPractice.docx
+++ b/JsPractice.docx
@@ -3,29 +3,11 @@
 <w:document xmlns:wpc="http://schemas.microsoft.com/office/word/2010/wordprocessingCanvas" xmlns:cx="http://schemas.microsoft.com/office/drawing/2014/chartex" xmlns:cx1="http://schemas.microsoft.com/office/drawing/2015/9/8/chartex" xmlns:cx2="http://schemas.microsoft.com/office/drawing/2015/10/21/chartex" xmlns:cx3="http://schemas.microsoft.com/office/drawing/2016/5/9/chartex" xmlns:cx4="http://schemas.microsoft.com/office/drawing/2016/5/10/chartex" xmlns:cx5="http://schemas.microsoft.com/office/drawing/2016/5/11/chartex" xmlns:cx6="http://schemas.microsoft.com/office/drawing/2016/5/12/chartex" xmlns:cx7="http://schemas.microsoft.com/office/drawing/2016/5/13/chartex" xmlns:cx8="http://schemas.microsoft.com/office/drawing/2016/5/14/chartex" xmlns:mc="http://schemas.openxmlformats.org/markup-compatibility/2006" xmlns:aink="http://schemas.microsoft.com/office/drawing/2016/ink" xmlns:am3d="http://schemas.microsoft.com/office/drawing/2017/model3d" xmlns:o="urn:schemas-microsoft-com:office:office" xmlns:oel="http://schemas.microsoft.com/office/2019/extlst" xmlns:r="http://schemas.openxmlformats.org/officeDocument/2006/relationships" xmlns:m="http://schemas.openxmlformats.org/officeDocument/2006/math" xmlns:v="urn:schemas-microsoft-com:vml" xmlns:wp14="http://schemas.microsoft.com/office/word/2010/wordprocessingDrawing" xmlns:wp="http://schemas.openxmlformats.org/drawingml/2006/wordprocessingDrawing" xmlns:w10="urn:schemas-microsoft-com:office:word" xmlns:w="http://schemas.openxmlformats.org/wordprocessingml/2006/main" xmlns:w14="http://schemas.microsoft.com/office/word/2010/wordml" xmlns:w15="http://schemas.microsoft.com/office/word/2012/wordml" xmlns:w16cex="http://schemas.microsoft.com/office/word/2018/wordml/cex" xmlns:w16cid="http://schemas.microsoft.com/office/word/2016/wordml/cid" xmlns:w16="http://schemas.microsoft.com/office/word/2018/wordml" xmlns:w16du="http://schemas.microsoft.com/office/word/2023/wordml/word16du" xmlns:w16sdtdh="http://schemas.microsoft.com/office/word/2020/wordml/sdtdatahash" xmlns:w16se="http://schemas.microsoft.com/office/word/2015/wordml/symex" xmlns:wpg="http://schemas.microsoft.com/office/word/2010/wordprocessingGroup" xmlns:wpi="http://schemas.microsoft.com/office/word/2010/wordprocessingInk" xmlns:wne="http://schemas.microsoft.com/office/word/2006/wordml" xmlns:wps="http://schemas.microsoft.com/office/word/2010/wordprocessingShape" mc:Ignorable="w14 w15 w16se w16cid w16 w16cex w16sdtdh w16du wp14">
   <w:body>
     <w:p>
-      <w:r>
-        <w:t>Theoretical Homework</w:t>
-      </w:r>
-    </w:p>
-    <w:p>
-      <w:r>
-        <w:t>Review and Summarize:</w:t>
-      </w:r>
-    </w:p>
-    <w:p/>
-    <w:p>
-      <w:r>
-        <w:t>Write a brief summary of the following topics:</w:t>
-      </w:r>
-    </w:p>
-    <w:p>
-      <w:r>
-        <w:t>Data Types: What are the different primitive data types in JavaScript?</w:t>
-      </w:r>
-    </w:p>
-    <w:p>
-      <w:r>
-        <w:t xml:space="preserve">They are: </w:t>
+      <w:pPr>
+        <w:ind w:left="720" w:hanging="360"/>
+      </w:pPr>
+      <w:r>
+        <w:t>DAY 1</w:t>
       </w:r>
     </w:p>
     <w:p>
@@ -33,258 +15,145 @@
         <w:pStyle w:val="ListParagraph"/>
         <w:numPr>
           <w:ilvl w:val="0"/>
-          <w:numId w:val="4"/>
+          <w:numId w:val="9"/>
         </w:numPr>
       </w:pPr>
       <w:r>
-        <w:t xml:space="preserve">Number </w:t>
-      </w:r>
-    </w:p>
+        <w:t xml:space="preserve">What </w:t>
+      </w:r>
+      <w:proofErr w:type="gramStart"/>
+      <w:r>
+        <w:t>is</w:t>
+      </w:r>
+      <w:proofErr w:type="gramEnd"/>
+      <w:r>
+        <w:t xml:space="preserve"> the differences between var, let and const?</w:t>
+      </w:r>
+    </w:p>
+    <w:p>
+      <w:r>
+        <w:t>If var is declared inside a function, it is only accessible within that function. It is hoisted to the top of their scope and initialized with undefined. It can be redeclared and reassigned.</w:t>
+      </w:r>
+    </w:p>
+    <w:p>
+      <w:r>
+        <w:t xml:space="preserve">Should avoid var in modern </w:t>
+      </w:r>
+      <w:proofErr w:type="spellStart"/>
+      <w:r>
+        <w:t>javascript</w:t>
+      </w:r>
+      <w:proofErr w:type="spellEnd"/>
+      <w:r>
+        <w:t xml:space="preserve"> as ‘let’ and ‘const’ provide better control over scope and are more predictable.</w:t>
+      </w:r>
+    </w:p>
+    <w:p>
+      <w:r>
+        <w:t xml:space="preserve">Variable declared in let is only accessible withing the </w:t>
+      </w:r>
+      <w:proofErr w:type="gramStart"/>
+      <w:r>
+        <w:t>block(</w:t>
+      </w:r>
+      <w:proofErr w:type="gramEnd"/>
+      <w:r>
+        <w:t>within {} brackets) in which it is defined. It is hoisted to the top of their block and not initialized so referencing them before declaration causes a ‘</w:t>
+      </w:r>
+      <w:proofErr w:type="spellStart"/>
+      <w:r>
+        <w:t>RefrenceError</w:t>
+      </w:r>
+      <w:proofErr w:type="spellEnd"/>
+      <w:r>
+        <w:t xml:space="preserve">’. It can also be reassigned but </w:t>
+      </w:r>
+      <w:proofErr w:type="gramStart"/>
+      <w:r>
+        <w:t>cant</w:t>
+      </w:r>
+      <w:proofErr w:type="gramEnd"/>
+      <w:r>
+        <w:t xml:space="preserve"> be redeclared within the same scope.</w:t>
+      </w:r>
+    </w:p>
+    <w:p>
+      <w:r>
+        <w:t>Used when the variable may need to be reassigned.</w:t>
+      </w:r>
+    </w:p>
+    <w:p>
+      <w:r>
+        <w:t xml:space="preserve">Const is block – scoped similar to let. </w:t>
+      </w:r>
+      <w:r>
+        <w:t xml:space="preserve">Also hoisted to the top of their block but not initialized. </w:t>
+      </w:r>
+      <w:proofErr w:type="gramStart"/>
+      <w:r>
+        <w:t>Cant</w:t>
+      </w:r>
+      <w:proofErr w:type="gramEnd"/>
+      <w:r>
+        <w:t xml:space="preserve"> be reassigned but in object or array the contents of the object or array can still be modified which means reference to the object/ array remains constant but the values it holds can change.</w:t>
+      </w:r>
+    </w:p>
+    <w:p>
+      <w:r>
+        <w:t>Used when you want to declare a variable that will not change its reference.</w:t>
+      </w:r>
+    </w:p>
+    <w:p/>
     <w:p>
       <w:pPr>
         <w:pStyle w:val="ListParagraph"/>
         <w:numPr>
           <w:ilvl w:val="0"/>
-          <w:numId w:val="4"/>
+          <w:numId w:val="9"/>
         </w:numPr>
       </w:pPr>
       <w:r>
-        <w:t>Boolean</w:t>
-      </w:r>
-    </w:p>
-    <w:p>
-      <w:pPr>
-        <w:pStyle w:val="ListParagraph"/>
-        <w:numPr>
-          <w:ilvl w:val="0"/>
-          <w:numId w:val="4"/>
-        </w:numPr>
-      </w:pPr>
-      <w:r>
-        <w:t>String</w:t>
-      </w:r>
-    </w:p>
-    <w:p>
-      <w:pPr>
-        <w:pStyle w:val="ListParagraph"/>
-        <w:numPr>
-          <w:ilvl w:val="0"/>
-          <w:numId w:val="4"/>
-        </w:numPr>
-      </w:pPr>
-      <w:r>
-        <w:t>Big Int</w:t>
-      </w:r>
-    </w:p>
-    <w:p>
-      <w:pPr>
-        <w:pStyle w:val="ListParagraph"/>
-        <w:numPr>
-          <w:ilvl w:val="0"/>
-          <w:numId w:val="4"/>
-        </w:numPr>
-      </w:pPr>
-      <w:r>
-        <w:t>Undefined</w:t>
-      </w:r>
-    </w:p>
-    <w:p>
-      <w:pPr>
-        <w:pStyle w:val="ListParagraph"/>
-        <w:numPr>
-          <w:ilvl w:val="0"/>
-          <w:numId w:val="4"/>
-        </w:numPr>
-      </w:pPr>
-      <w:r>
-        <w:t>Null</w:t>
-      </w:r>
-    </w:p>
-    <w:p>
-      <w:pPr>
-        <w:pStyle w:val="ListParagraph"/>
-        <w:numPr>
-          <w:ilvl w:val="0"/>
-          <w:numId w:val="4"/>
-        </w:numPr>
-      </w:pPr>
-      <w:r>
-        <w:t>Symbol</w:t>
-      </w:r>
-    </w:p>
-    <w:p>
-      <w:pPr>
-        <w:pStyle w:val="ListParagraph"/>
-      </w:pPr>
-    </w:p>
-    <w:p>
-      <w:r>
-        <w:t>Operators: Explain the basic arithmetic operators.</w:t>
-      </w:r>
-    </w:p>
-    <w:p>
-      <w:r>
-        <w:t>+ = for addition</w:t>
-      </w:r>
-    </w:p>
-    <w:p>
-      <w:r>
-        <w:t>-= for subtraction</w:t>
-      </w:r>
-    </w:p>
-    <w:p>
-      <w:r>
-        <w:t>/ = for division</w:t>
-      </w:r>
-    </w:p>
-    <w:p>
-      <w:r>
-        <w:t>*= for multiplication</w:t>
-      </w:r>
-    </w:p>
-    <w:p>
-      <w:r>
-        <w:t>%= for getting remainder</w:t>
-      </w:r>
-    </w:p>
-    <w:p>
-      <w:r>
-        <w:t>++ = for increment</w:t>
-      </w:r>
-    </w:p>
-    <w:p>
-      <w:r>
-        <w:t>--= for decrement</w:t>
-      </w:r>
-    </w:p>
-    <w:p>
-      <w:r>
-        <w:t>** = for exponentiation</w:t>
-      </w:r>
-    </w:p>
-    <w:p/>
-    <w:p>
-      <w:r>
-        <w:t>Error Handling: What are the common methods for handling errors in JavaScript?</w:t>
-      </w:r>
-    </w:p>
-    <w:p>
-      <w:r>
-        <w:t>Try catch block</w:t>
-      </w:r>
-    </w:p>
-    <w:p>
-      <w:r>
-        <w:t>Promises: What are JavaScript promises, and how do then, catch, and finally work?</w:t>
-      </w:r>
-    </w:p>
-    <w:p/>
-    <w:p>
-      <w:r>
-        <w:t>Async/Await: What is the purpose of async and await in JavaScript?</w:t>
-      </w:r>
-    </w:p>
-    <w:p>
-      <w:r>
-        <w:t>Conceptual Questions:</w:t>
-      </w:r>
-    </w:p>
-    <w:p/>
+        <w:t>What are the differences between == and === in JavaScript?</w:t>
+      </w:r>
+    </w:p>
+    <w:p>
+      <w:r>
+        <w:t>Use === for most comparisons to avoid unexpected results due to type coercion.</w:t>
+      </w:r>
+    </w:p>
+    <w:p>
+      <w:r>
+        <w:t>Use == only when you specifically want type coercion to happen.</w:t>
+      </w:r>
+    </w:p>
+    <w:p>
+      <w:r>
+        <w:t>Can you explain what a "callback function" is in JavaScript and provide an example of how it is used?</w:t>
+      </w:r>
+    </w:p>
+    <w:p>
+      <w:r>
+        <w:t>A callback function is a function passed into another function to be executed later, allowing you to handle tasks that take time without stopping other part of your code.</w:t>
+      </w:r>
+    </w:p>
+    <w:p>
+      <w:r>
+        <w:t>Commonly used in asynchronous programming where tasks run in background without blocking the main code execution.</w:t>
+      </w:r>
+    </w:p>
+    <w:p>
+      <w:r>
+        <w:t>Example:</w:t>
+      </w:r>
+    </w:p>
     <w:p>
       <w:r>
         <w:lastRenderedPageBreak/>
-        <w:t>What is the difference between null and undefined?</w:t>
-      </w:r>
-    </w:p>
-    <w:p>
-      <w:r>
-        <w:t xml:space="preserve">How does </w:t>
-      </w:r>
-      <w:proofErr w:type="gramStart"/>
-      <w:r>
-        <w:t>the this</w:t>
-      </w:r>
-      <w:proofErr w:type="gramEnd"/>
-      <w:r>
-        <w:t xml:space="preserve"> keyword behave in different contexts?</w:t>
-      </w:r>
-    </w:p>
-    <w:p>
-      <w:r>
-        <w:t>Practical Homework</w:t>
-      </w:r>
-    </w:p>
-    <w:p>
-      <w:r>
-        <w:t>Coding Exercises:</w:t>
-      </w:r>
-    </w:p>
-    <w:p/>
-    <w:p>
-      <w:r>
-        <w:t xml:space="preserve">Variables and Data Types: Write a JavaScript program that declares variables of different types (string, number, </w:t>
-      </w:r>
-      <w:proofErr w:type="spellStart"/>
-      <w:r>
-        <w:t>boolean</w:t>
-      </w:r>
-      <w:proofErr w:type="spellEnd"/>
-      <w:r>
-        <w:t xml:space="preserve">, null, undefined) and prints their types using </w:t>
-      </w:r>
-      <w:proofErr w:type="spellStart"/>
-      <w:r>
-        <w:t>typeof</w:t>
-      </w:r>
-      <w:proofErr w:type="spellEnd"/>
-      <w:r>
-        <w:t>.</w:t>
-      </w:r>
-    </w:p>
-    <w:p>
-      <w:r>
-        <w:t>Arithmetic Operators: Create a simple calculator that performs addition, subtraction, multiplication, and division based on user input.</w:t>
-      </w:r>
-    </w:p>
-    <w:p>
-      <w:r>
-        <w:t xml:space="preserve">Error Handling: Write a function that simulates a network request using Promise. Use </w:t>
-      </w:r>
-      <w:proofErr w:type="gramStart"/>
-      <w:r>
-        <w:t>try</w:t>
-      </w:r>
-      <w:proofErr w:type="gramEnd"/>
-      <w:r>
-        <w:t>...catch to handle potential errors in the request.</w:t>
-      </w:r>
-    </w:p>
-    <w:p>
-      <w:r>
-        <w:t>Promises and Async/Await: Create a function that returns a promise that resolves after a delay. Use async/await to handle this promise and print the result.</w:t>
-      </w:r>
-    </w:p>
-    <w:p>
-      <w:r>
-        <w:t>Practical Coding Tasks:</w:t>
-      </w:r>
-    </w:p>
-    <w:p/>
-    <w:p>
-      <w:r>
-        <w:t>Basic Calculator:</w:t>
-      </w:r>
-    </w:p>
-    <w:p>
-      <w:r>
-        <w:rPr>
-          <w:noProof/>
-        </w:rPr>
         <w:drawing>
-          <wp:inline distT="0" distB="0" distL="0" distR="0" wp14:anchorId="5EE00274" wp14:editId="723C079F">
-            <wp:extent cx="5943600" cy="3453130"/>
+          <wp:inline distT="0" distB="0" distL="0" distR="0" wp14:anchorId="65272804" wp14:editId="11E0E7E7">
+            <wp:extent cx="5943600" cy="3470275"/>
             <wp:effectExtent l="0" t="0" r="0" b="0"/>
-            <wp:docPr id="1413060752" name="Picture 1"/>
+            <wp:docPr id="1375592119" name="Picture 1"/>
             <wp:cNvGraphicFramePr>
               <a:graphicFrameLocks xmlns:a="http://schemas.openxmlformats.org/drawingml/2006/main" noChangeAspect="1"/>
             </wp:cNvGraphicFramePr>
@@ -292,7 +161,7 @@
               <a:graphicData uri="http://schemas.openxmlformats.org/drawingml/2006/picture">
                 <pic:pic xmlns:pic="http://schemas.openxmlformats.org/drawingml/2006/picture">
                   <pic:nvPicPr>
-                    <pic:cNvPr id="1413060752" name=""/>
+                    <pic:cNvPr id="1375592119" name=""/>
                     <pic:cNvPicPr/>
                   </pic:nvPicPr>
                   <pic:blipFill>
@@ -304,7 +173,7 @@
                   <pic:spPr>
                     <a:xfrm>
                       <a:off x="0" y="0"/>
-                      <a:ext cx="5943600" cy="3453130"/>
+                      <a:ext cx="5943600" cy="3470275"/>
                     </a:xfrm>
                     <a:prstGeom prst="rect">
                       <a:avLst/>
@@ -319,20 +188,11 @@
     </w:p>
     <w:p>
       <w:r>
-        <w:t>Promise Example:</w:t>
-      </w:r>
-    </w:p>
-    <w:p>
-      <w:r>
-        <w:rPr>
-          <w:noProof/>
-        </w:rPr>
-        <w:lastRenderedPageBreak/>
         <w:drawing>
-          <wp:inline distT="0" distB="0" distL="0" distR="0" wp14:anchorId="0F350567" wp14:editId="42A25534">
-            <wp:extent cx="5943600" cy="4744085"/>
-            <wp:effectExtent l="0" t="0" r="0" b="0"/>
-            <wp:docPr id="1616806125" name="Picture 1"/>
+          <wp:inline distT="0" distB="0" distL="0" distR="0" wp14:anchorId="2EE65DCF" wp14:editId="79E58ADF">
+            <wp:extent cx="5943600" cy="3484880"/>
+            <wp:effectExtent l="0" t="0" r="0" b="1270"/>
+            <wp:docPr id="2016576241" name="Picture 1"/>
             <wp:cNvGraphicFramePr>
               <a:graphicFrameLocks xmlns:a="http://schemas.openxmlformats.org/drawingml/2006/main" noChangeAspect="1"/>
             </wp:cNvGraphicFramePr>
@@ -340,7 +200,7 @@
               <a:graphicData uri="http://schemas.openxmlformats.org/drawingml/2006/picture">
                 <pic:pic xmlns:pic="http://schemas.openxmlformats.org/drawingml/2006/picture">
                   <pic:nvPicPr>
-                    <pic:cNvPr id="1616806125" name=""/>
+                    <pic:cNvPr id="2016576241" name=""/>
                     <pic:cNvPicPr/>
                   </pic:nvPicPr>
                   <pic:blipFill>
@@ -352,7 +212,7 @@
                   <pic:spPr>
                     <a:xfrm>
                       <a:off x="0" y="0"/>
-                      <a:ext cx="5943600" cy="4744085"/>
+                      <a:ext cx="5943600" cy="3484880"/>
                     </a:xfrm>
                     <a:prstGeom prst="rect">
                       <a:avLst/>
@@ -365,22 +225,64 @@
         </w:drawing>
       </w:r>
     </w:p>
-    <w:p>
-      <w:r>
-        <w:t>Error Handling Example:</w:t>
-      </w:r>
-    </w:p>
-    <w:p>
-      <w:r>
-        <w:rPr>
-          <w:noProof/>
-        </w:rPr>
+    <w:p/>
+    <w:p/>
+    <w:p/>
+    <w:p/>
+    <w:p>
+      <w:r>
         <w:lastRenderedPageBreak/>
+        <w:t xml:space="preserve"> </w:t>
+      </w:r>
+    </w:p>
+    <w:p/>
+    <w:p>
+      <w:pPr>
+        <w:pStyle w:val="ListParagraph"/>
+        <w:numPr>
+          <w:ilvl w:val="0"/>
+          <w:numId w:val="9"/>
+        </w:numPr>
+      </w:pPr>
+      <w:r>
+        <w:t>What is the difference between `null` and `undefined` in JavaScript?</w:t>
+      </w:r>
+    </w:p>
+    <w:p>
+      <w:r>
+        <w:t>null: Assigned intentionally to indicate "no value" or "empty."</w:t>
+      </w:r>
+    </w:p>
+    <w:p>
+      <w:r>
+        <w:t>undefined: Indicates a variable has been declared but not yet assigned a value, or a function does not return anything.</w:t>
+      </w:r>
+    </w:p>
+    <w:p/>
+    <w:p>
+      <w:pPr>
+        <w:pStyle w:val="ListParagraph"/>
+        <w:numPr>
+          <w:ilvl w:val="0"/>
+          <w:numId w:val="9"/>
+        </w:numPr>
+      </w:pPr>
+      <w:r>
+        <w:t>What is the difference between function declarations and function expressions in JavaScript?</w:t>
+      </w:r>
+    </w:p>
+    <w:p>
+      <w:r>
+        <w:t>Function Declaration: Hoisted, so it can be used before its definition in the code.</w:t>
+      </w:r>
+    </w:p>
+    <w:p>
+      <w:r>
         <w:drawing>
-          <wp:inline distT="0" distB="0" distL="0" distR="0" wp14:anchorId="5319803A" wp14:editId="0C1066C3">
-            <wp:extent cx="5943600" cy="4450080"/>
-            <wp:effectExtent l="0" t="0" r="0" b="7620"/>
-            <wp:docPr id="1135863123" name="Picture 1"/>
+          <wp:inline distT="0" distB="0" distL="0" distR="0" wp14:anchorId="0E01B77E" wp14:editId="6D0BF1F9">
+            <wp:extent cx="5943600" cy="1930400"/>
+            <wp:effectExtent l="0" t="0" r="0" b="0"/>
+            <wp:docPr id="1933196077" name="Picture 1"/>
             <wp:cNvGraphicFramePr>
               <a:graphicFrameLocks xmlns:a="http://schemas.openxmlformats.org/drawingml/2006/main" noChangeAspect="1"/>
             </wp:cNvGraphicFramePr>
@@ -388,7 +290,7 @@
               <a:graphicData uri="http://schemas.openxmlformats.org/drawingml/2006/picture">
                 <pic:pic xmlns:pic="http://schemas.openxmlformats.org/drawingml/2006/picture">
                   <pic:nvPicPr>
-                    <pic:cNvPr id="1135863123" name=""/>
+                    <pic:cNvPr id="1933196077" name=""/>
                     <pic:cNvPicPr/>
                   </pic:nvPicPr>
                   <pic:blipFill>
@@ -400,7 +302,7 @@
                   <pic:spPr>
                     <a:xfrm>
                       <a:off x="0" y="0"/>
-                      <a:ext cx="5943600" cy="4450080"/>
+                      <a:ext cx="5943600" cy="1930400"/>
                     </a:xfrm>
                     <a:prstGeom prst="rect">
                       <a:avLst/>
@@ -415,22 +317,500 @@
     </w:p>
     <w:p>
       <w:r>
-        <w:t>Tips for Homework:</w:t>
-      </w:r>
-    </w:p>
-    <w:p>
-      <w:r>
-        <w:t>Practice Regularly: Try to solve the exercises daily to reinforce your learning.</w:t>
-      </w:r>
-    </w:p>
-    <w:p>
-      <w:r>
-        <w:t>Experiment: Modify the examples to explore different outcomes.</w:t>
-      </w:r>
-    </w:p>
-    <w:p>
-      <w:r>
-        <w:t>Ask for Help: If you encounter difficulties, feel free to reach out.</w:t>
+        <w:t>Function Expression: Not hoisted, so it can only be used after its definition.</w:t>
+      </w:r>
+    </w:p>
+    <w:p>
+      <w:r>
+        <w:rPr>
+          <w:noProof/>
+        </w:rPr>
+        <w:drawing>
+          <wp:inline distT="0" distB="0" distL="0" distR="0" wp14:anchorId="5449EAF1" wp14:editId="33D8A945">
+            <wp:extent cx="7773670" cy="3267710"/>
+            <wp:effectExtent l="0" t="0" r="0" b="8890"/>
+            <wp:docPr id="1575430608" name="Picture 1"/>
+            <wp:cNvGraphicFramePr>
+              <a:graphicFrameLocks xmlns:a="http://schemas.openxmlformats.org/drawingml/2006/main" noChangeAspect="1"/>
+            </wp:cNvGraphicFramePr>
+            <a:graphic xmlns:a="http://schemas.openxmlformats.org/drawingml/2006/main">
+              <a:graphicData uri="http://schemas.openxmlformats.org/drawingml/2006/picture">
+                <pic:pic xmlns:pic="http://schemas.openxmlformats.org/drawingml/2006/picture">
+                  <pic:nvPicPr>
+                    <pic:cNvPr id="0" name="Picture 2"/>
+                    <pic:cNvPicPr>
+                      <a:picLocks noChangeAspect="1" noChangeArrowheads="1"/>
+                    </pic:cNvPicPr>
+                  </pic:nvPicPr>
+                  <pic:blipFill>
+                    <a:blip r:embed="rId8">
+                      <a:extLst>
+                        <a:ext uri="{28A0092B-C50C-407E-A947-70E740481C1C}">
+                          <a14:useLocalDpi xmlns:a14="http://schemas.microsoft.com/office/drawing/2010/main" val="0"/>
+                        </a:ext>
+                      </a:extLst>
+                    </a:blip>
+                    <a:srcRect/>
+                    <a:stretch>
+                      <a:fillRect/>
+                    </a:stretch>
+                  </pic:blipFill>
+                  <pic:spPr bwMode="auto">
+                    <a:xfrm>
+                      <a:off x="0" y="0"/>
+                      <a:ext cx="7773670" cy="3267710"/>
+                    </a:xfrm>
+                    <a:prstGeom prst="rect">
+                      <a:avLst/>
+                    </a:prstGeom>
+                    <a:noFill/>
+                  </pic:spPr>
+                </pic:pic>
+              </a:graphicData>
+            </a:graphic>
+          </wp:inline>
+        </w:drawing>
+      </w:r>
+    </w:p>
+    <w:p>
+      <w:pPr>
+        <w:pStyle w:val="ListParagraph"/>
+        <w:numPr>
+          <w:ilvl w:val="0"/>
+          <w:numId w:val="9"/>
+        </w:numPr>
+      </w:pPr>
+      <w:r>
+        <w:lastRenderedPageBreak/>
+        <w:t>What are parameters and arguments in a function? How are they different?</w:t>
+      </w:r>
+    </w:p>
+    <w:p>
+      <w:pPr>
+        <w:pStyle w:val="ListParagraph"/>
+      </w:pPr>
+      <w:r>
+        <w:t>Parameters: Variables in the function definition.</w:t>
+      </w:r>
+      <w:r>
+        <w:t xml:space="preserve"> </w:t>
+      </w:r>
+      <w:r>
+        <w:t>When you define a function, you specify parameters to define what values the function expects.</w:t>
+      </w:r>
+    </w:p>
+    <w:p>
+      <w:pPr>
+        <w:pStyle w:val="ListParagraph"/>
+      </w:pPr>
+      <w:r>
+        <w:t>Arguments: Actual values supplied when the function is called.</w:t>
+      </w:r>
+      <w:r>
+        <w:t xml:space="preserve"> </w:t>
+      </w:r>
+      <w:r>
+        <w:t>When you call the function, you provide arguments to supply those values.</w:t>
+      </w:r>
+    </w:p>
+    <w:p>
+      <w:pPr>
+        <w:pStyle w:val="ListParagraph"/>
+      </w:pPr>
+      <w:r>
+        <w:drawing>
+          <wp:inline distT="0" distB="0" distL="0" distR="0" wp14:anchorId="54CCF3B4" wp14:editId="383A23B6">
+            <wp:extent cx="5943600" cy="2572385"/>
+            <wp:effectExtent l="0" t="0" r="0" b="0"/>
+            <wp:docPr id="668517768" name="Picture 1"/>
+            <wp:cNvGraphicFramePr>
+              <a:graphicFrameLocks xmlns:a="http://schemas.openxmlformats.org/drawingml/2006/main" noChangeAspect="1"/>
+            </wp:cNvGraphicFramePr>
+            <a:graphic xmlns:a="http://schemas.openxmlformats.org/drawingml/2006/main">
+              <a:graphicData uri="http://schemas.openxmlformats.org/drawingml/2006/picture">
+                <pic:pic xmlns:pic="http://schemas.openxmlformats.org/drawingml/2006/picture">
+                  <pic:nvPicPr>
+                    <pic:cNvPr id="668517768" name=""/>
+                    <pic:cNvPicPr/>
+                  </pic:nvPicPr>
+                  <pic:blipFill>
+                    <a:blip r:embed="rId9"/>
+                    <a:stretch>
+                      <a:fillRect/>
+                    </a:stretch>
+                  </pic:blipFill>
+                  <pic:spPr>
+                    <a:xfrm>
+                      <a:off x="0" y="0"/>
+                      <a:ext cx="5943600" cy="2572385"/>
+                    </a:xfrm>
+                    <a:prstGeom prst="rect">
+                      <a:avLst/>
+                    </a:prstGeom>
+                  </pic:spPr>
+                </pic:pic>
+              </a:graphicData>
+            </a:graphic>
+          </wp:inline>
+        </w:drawing>
+      </w:r>
+    </w:p>
+    <w:p/>
+    <w:p>
+      <w:pPr>
+        <w:pStyle w:val="ListParagraph"/>
+        <w:numPr>
+          <w:ilvl w:val="0"/>
+          <w:numId w:val="9"/>
+        </w:numPr>
+      </w:pPr>
+      <w:r>
+        <w:t>What is scope in JavaScript, and what are the different types of scope?</w:t>
+      </w:r>
+    </w:p>
+    <w:p>
+      <w:pPr>
+        <w:pStyle w:val="ListParagraph"/>
+      </w:pPr>
+      <w:r>
+        <w:t>Scope in JavaScript refers to the context within which variables and functions are accessible. It determines where variables and functions can be referenced and modified.</w:t>
+      </w:r>
+    </w:p>
+    <w:p>
+      <w:pPr>
+        <w:pStyle w:val="ListParagraph"/>
+      </w:pPr>
+    </w:p>
+    <w:p>
+      <w:pPr>
+        <w:pStyle w:val="ListParagraph"/>
+      </w:pPr>
+      <w:r>
+        <w:t>Global Scope: Variables and functions are accessible throughout the entire code.</w:t>
+      </w:r>
+    </w:p>
+    <w:p>
+      <w:pPr>
+        <w:pStyle w:val="ListParagraph"/>
+      </w:pPr>
+      <w:r>
+        <w:drawing>
+          <wp:inline distT="0" distB="0" distL="0" distR="0" wp14:anchorId="38D1F93F" wp14:editId="49971653">
+            <wp:extent cx="5943600" cy="2910205"/>
+            <wp:effectExtent l="0" t="0" r="0" b="4445"/>
+            <wp:docPr id="326189270" name="Picture 1"/>
+            <wp:cNvGraphicFramePr>
+              <a:graphicFrameLocks xmlns:a="http://schemas.openxmlformats.org/drawingml/2006/main" noChangeAspect="1"/>
+            </wp:cNvGraphicFramePr>
+            <a:graphic xmlns:a="http://schemas.openxmlformats.org/drawingml/2006/main">
+              <a:graphicData uri="http://schemas.openxmlformats.org/drawingml/2006/picture">
+                <pic:pic xmlns:pic="http://schemas.openxmlformats.org/drawingml/2006/picture">
+                  <pic:nvPicPr>
+                    <pic:cNvPr id="326189270" name=""/>
+                    <pic:cNvPicPr/>
+                  </pic:nvPicPr>
+                  <pic:blipFill>
+                    <a:blip r:embed="rId10"/>
+                    <a:stretch>
+                      <a:fillRect/>
+                    </a:stretch>
+                  </pic:blipFill>
+                  <pic:spPr>
+                    <a:xfrm>
+                      <a:off x="0" y="0"/>
+                      <a:ext cx="5943600" cy="2910205"/>
+                    </a:xfrm>
+                    <a:prstGeom prst="rect">
+                      <a:avLst/>
+                    </a:prstGeom>
+                  </pic:spPr>
+                </pic:pic>
+              </a:graphicData>
+            </a:graphic>
+          </wp:inline>
+        </w:drawing>
+      </w:r>
+    </w:p>
+    <w:p>
+      <w:pPr>
+        <w:pStyle w:val="ListParagraph"/>
+      </w:pPr>
+    </w:p>
+    <w:p>
+      <w:pPr>
+        <w:pStyle w:val="ListParagraph"/>
+      </w:pPr>
+      <w:r>
+        <w:lastRenderedPageBreak/>
+        <w:t>Local Scope (Function Scope): Variables are only accessible within the function they are declared in.</w:t>
+      </w:r>
+    </w:p>
+    <w:p>
+      <w:pPr>
+        <w:pStyle w:val="ListParagraph"/>
+      </w:pPr>
+      <w:r>
+        <w:drawing>
+          <wp:inline distT="0" distB="0" distL="0" distR="0" wp14:anchorId="52F5A0C2" wp14:editId="39F09098">
+            <wp:extent cx="5943600" cy="2959100"/>
+            <wp:effectExtent l="0" t="0" r="0" b="0"/>
+            <wp:docPr id="1210140540" name="Picture 1"/>
+            <wp:cNvGraphicFramePr>
+              <a:graphicFrameLocks xmlns:a="http://schemas.openxmlformats.org/drawingml/2006/main" noChangeAspect="1"/>
+            </wp:cNvGraphicFramePr>
+            <a:graphic xmlns:a="http://schemas.openxmlformats.org/drawingml/2006/main">
+              <a:graphicData uri="http://schemas.openxmlformats.org/drawingml/2006/picture">
+                <pic:pic xmlns:pic="http://schemas.openxmlformats.org/drawingml/2006/picture">
+                  <pic:nvPicPr>
+                    <pic:cNvPr id="1210140540" name=""/>
+                    <pic:cNvPicPr/>
+                  </pic:nvPicPr>
+                  <pic:blipFill>
+                    <a:blip r:embed="rId11"/>
+                    <a:stretch>
+                      <a:fillRect/>
+                    </a:stretch>
+                  </pic:blipFill>
+                  <pic:spPr>
+                    <a:xfrm>
+                      <a:off x="0" y="0"/>
+                      <a:ext cx="5943600" cy="2959100"/>
+                    </a:xfrm>
+                    <a:prstGeom prst="rect">
+                      <a:avLst/>
+                    </a:prstGeom>
+                  </pic:spPr>
+                </pic:pic>
+              </a:graphicData>
+            </a:graphic>
+          </wp:inline>
+        </w:drawing>
+      </w:r>
+    </w:p>
+    <w:p>
+      <w:pPr>
+        <w:pStyle w:val="ListParagraph"/>
+      </w:pPr>
+    </w:p>
+    <w:p>
+      <w:pPr>
+        <w:pStyle w:val="ListParagraph"/>
+      </w:pPr>
+      <w:r>
+        <w:t>Block Scope: Variables declared with let or const are only accessible within the block they are declared in.</w:t>
+      </w:r>
+    </w:p>
+    <w:p>
+      <w:pPr>
+        <w:pStyle w:val="ListParagraph"/>
+      </w:pPr>
+      <w:r>
+        <w:drawing>
+          <wp:inline distT="0" distB="0" distL="0" distR="0" wp14:anchorId="01E63F0E" wp14:editId="68F0C264">
+            <wp:extent cx="5943600" cy="2359025"/>
+            <wp:effectExtent l="0" t="0" r="0" b="3175"/>
+            <wp:docPr id="1487437411" name="Picture 1"/>
+            <wp:cNvGraphicFramePr>
+              <a:graphicFrameLocks xmlns:a="http://schemas.openxmlformats.org/drawingml/2006/main" noChangeAspect="1"/>
+            </wp:cNvGraphicFramePr>
+            <a:graphic xmlns:a="http://schemas.openxmlformats.org/drawingml/2006/main">
+              <a:graphicData uri="http://schemas.openxmlformats.org/drawingml/2006/picture">
+                <pic:pic xmlns:pic="http://schemas.openxmlformats.org/drawingml/2006/picture">
+                  <pic:nvPicPr>
+                    <pic:cNvPr id="1487437411" name=""/>
+                    <pic:cNvPicPr/>
+                  </pic:nvPicPr>
+                  <pic:blipFill>
+                    <a:blip r:embed="rId12"/>
+                    <a:stretch>
+                      <a:fillRect/>
+                    </a:stretch>
+                  </pic:blipFill>
+                  <pic:spPr>
+                    <a:xfrm>
+                      <a:off x="0" y="0"/>
+                      <a:ext cx="5943600" cy="2359025"/>
+                    </a:xfrm>
+                    <a:prstGeom prst="rect">
+                      <a:avLst/>
+                    </a:prstGeom>
+                  </pic:spPr>
+                </pic:pic>
+              </a:graphicData>
+            </a:graphic>
+          </wp:inline>
+        </w:drawing>
+      </w:r>
+    </w:p>
+    <w:p>
+      <w:pPr>
+        <w:pStyle w:val="ListParagraph"/>
+      </w:pPr>
+    </w:p>
+    <w:p>
+      <w:r>
+        <w:t>DAY 2</w:t>
+      </w:r>
+    </w:p>
+    <w:p>
+      <w:pPr>
+        <w:pStyle w:val="ListParagraph"/>
+        <w:numPr>
+          <w:ilvl w:val="0"/>
+          <w:numId w:val="10"/>
+        </w:numPr>
+      </w:pPr>
+      <w:r>
+        <w:t>What are the different types of conditional statements in JavaScript, and how do they help control the flow of a program? Provide examples of if, else if, else, and switch statements.</w:t>
+      </w:r>
+    </w:p>
+    <w:p>
+      <w:r>
+        <w:t>if: Checks if a condition is true and executes code if it is.</w:t>
+      </w:r>
+    </w:p>
+    <w:p>
+      <w:r>
+        <w:t>else if: Checks additional conditions if the previous ones were false.</w:t>
+      </w:r>
+    </w:p>
+    <w:p>
+      <w:r>
+        <w:t>else: Executes code if none of the previous conditions were true.</w:t>
+      </w:r>
+    </w:p>
+    <w:p>
+      <w:r>
+        <w:lastRenderedPageBreak/>
+        <w:t>switch: Executes code based on the value of an expression and matches it to different cases.</w:t>
+      </w:r>
+    </w:p>
+    <w:p>
+      <w:pPr>
+        <w:pStyle w:val="ListParagraph"/>
+        <w:numPr>
+          <w:ilvl w:val="0"/>
+          <w:numId w:val="10"/>
+        </w:numPr>
+      </w:pPr>
+      <w:r>
+        <w:t xml:space="preserve">What is the syntax of a for loop in JavaScript, and how does it differ from </w:t>
+      </w:r>
+      <w:proofErr w:type="spellStart"/>
+      <w:r>
+        <w:t>while</w:t>
+      </w:r>
+      <w:proofErr w:type="spellEnd"/>
+      <w:r>
+        <w:t xml:space="preserve"> and do...while loops? Provide examples of each loop type.</w:t>
+      </w:r>
+    </w:p>
+    <w:p>
+      <w:pPr>
+        <w:pStyle w:val="ListParagraph"/>
+      </w:pPr>
+      <w:r>
+        <w:t>for Loop: Best for a known number of iterations. It integrates initialization, condition, and iteration in one line.</w:t>
+      </w:r>
+    </w:p>
+    <w:p>
+      <w:pPr>
+        <w:pStyle w:val="ListParagraph"/>
+      </w:pPr>
+      <w:r>
+        <w:t>while Loop: Best for an unknown number of iterations where the condition is evaluated before each iteration.</w:t>
+      </w:r>
+    </w:p>
+    <w:p>
+      <w:pPr>
+        <w:pStyle w:val="ListParagraph"/>
+      </w:pPr>
+      <w:r>
+        <w:t xml:space="preserve">do...while Loop: Similar to </w:t>
+      </w:r>
+      <w:proofErr w:type="spellStart"/>
+      <w:r>
+        <w:t>while</w:t>
+      </w:r>
+      <w:proofErr w:type="spellEnd"/>
+      <w:r>
+        <w:t>, but the condition is evaluated after the code block has executed, ensuring the code block runs at least once.</w:t>
+      </w:r>
+    </w:p>
+    <w:p>
+      <w:pPr>
+        <w:pStyle w:val="ListParagraph"/>
+      </w:pPr>
+    </w:p>
+    <w:p>
+      <w:pPr>
+        <w:pStyle w:val="ListParagraph"/>
+        <w:numPr>
+          <w:ilvl w:val="0"/>
+          <w:numId w:val="10"/>
+        </w:numPr>
+      </w:pPr>
+    </w:p>
+    <w:p/>
+    <w:p>
+      <w:r>
+        <w:t>Today my grandma tole me “</w:t>
+      </w:r>
+      <w:proofErr w:type="spellStart"/>
+      <w:r>
+        <w:t>khutta</w:t>
+      </w:r>
+      <w:proofErr w:type="spellEnd"/>
+      <w:r>
+        <w:t xml:space="preserve"> </w:t>
+      </w:r>
+      <w:proofErr w:type="spellStart"/>
+      <w:r>
+        <w:t>vaye</w:t>
+      </w:r>
+      <w:proofErr w:type="spellEnd"/>
+      <w:r>
+        <w:t xml:space="preserve"> </w:t>
+      </w:r>
+      <w:proofErr w:type="spellStart"/>
+      <w:r>
+        <w:t>jutta</w:t>
+      </w:r>
+      <w:proofErr w:type="spellEnd"/>
+      <w:r>
+        <w:t xml:space="preserve"> </w:t>
+      </w:r>
+      <w:proofErr w:type="spellStart"/>
+      <w:r>
+        <w:t>kati</w:t>
+      </w:r>
+      <w:proofErr w:type="spellEnd"/>
+      <w:r>
+        <w:t xml:space="preserve"> </w:t>
+      </w:r>
+      <w:proofErr w:type="spellStart"/>
+      <w:r>
+        <w:t>kati</w:t>
+      </w:r>
+      <w:proofErr w:type="spellEnd"/>
+      <w:r>
+        <w:t xml:space="preserve">” </w:t>
+      </w:r>
+      <w:proofErr w:type="spellStart"/>
+      <w:r>
+        <w:t>tho</w:t>
+      </w:r>
+      <w:proofErr w:type="spellEnd"/>
+      <w:r>
+        <w:t xml:space="preserve"> she stayed widow till date from back to more than 20 to 25 yrs </w:t>
+      </w:r>
+      <w:proofErr w:type="spellStart"/>
+      <w:r>
+        <w:t>ig</w:t>
+      </w:r>
+      <w:proofErr w:type="spellEnd"/>
+      <w:r>
+        <w:t xml:space="preserve"> just to make me feel alright and it touched my every entire nerve</w:t>
       </w:r>
     </w:p>
     <w:sectPr>
@@ -559,6 +939,95 @@
     </w:lvl>
   </w:abstractNum>
   <w:abstractNum w:abstractNumId="1" w15:restartNumberingAfterBreak="0">
+    <w:nsid w:val="25001CFF"/>
+    <w:multiLevelType w:val="hybridMultilevel"/>
+    <w:tmpl w:val="AC4433CE"/>
+    <w:lvl w:ilvl="0" w:tplc="0409000F">
+      <w:start w:val="1"/>
+      <w:numFmt w:val="decimal"/>
+      <w:lvlText w:val="%1."/>
+      <w:lvlJc w:val="left"/>
+      <w:pPr>
+        <w:ind w:left="720" w:hanging="360"/>
+      </w:pPr>
+      <w:rPr>
+        <w:rFonts w:hint="default"/>
+      </w:rPr>
+    </w:lvl>
+    <w:lvl w:ilvl="1" w:tplc="04090019" w:tentative="1">
+      <w:start w:val="1"/>
+      <w:numFmt w:val="lowerLetter"/>
+      <w:lvlText w:val="%2."/>
+      <w:lvlJc w:val="left"/>
+      <w:pPr>
+        <w:ind w:left="1440" w:hanging="360"/>
+      </w:pPr>
+    </w:lvl>
+    <w:lvl w:ilvl="2" w:tplc="0409001B" w:tentative="1">
+      <w:start w:val="1"/>
+      <w:numFmt w:val="lowerRoman"/>
+      <w:lvlText w:val="%3."/>
+      <w:lvlJc w:val="right"/>
+      <w:pPr>
+        <w:ind w:left="2160" w:hanging="180"/>
+      </w:pPr>
+    </w:lvl>
+    <w:lvl w:ilvl="3" w:tplc="0409000F" w:tentative="1">
+      <w:start w:val="1"/>
+      <w:numFmt w:val="decimal"/>
+      <w:lvlText w:val="%4."/>
+      <w:lvlJc w:val="left"/>
+      <w:pPr>
+        <w:ind w:left="2880" w:hanging="360"/>
+      </w:pPr>
+    </w:lvl>
+    <w:lvl w:ilvl="4" w:tplc="04090019" w:tentative="1">
+      <w:start w:val="1"/>
+      <w:numFmt w:val="lowerLetter"/>
+      <w:lvlText w:val="%5."/>
+      <w:lvlJc w:val="left"/>
+      <w:pPr>
+        <w:ind w:left="3600" w:hanging="360"/>
+      </w:pPr>
+    </w:lvl>
+    <w:lvl w:ilvl="5" w:tplc="0409001B" w:tentative="1">
+      <w:start w:val="1"/>
+      <w:numFmt w:val="lowerRoman"/>
+      <w:lvlText w:val="%6."/>
+      <w:lvlJc w:val="right"/>
+      <w:pPr>
+        <w:ind w:left="4320" w:hanging="180"/>
+      </w:pPr>
+    </w:lvl>
+    <w:lvl w:ilvl="6" w:tplc="0409000F" w:tentative="1">
+      <w:start w:val="1"/>
+      <w:numFmt w:val="decimal"/>
+      <w:lvlText w:val="%7."/>
+      <w:lvlJc w:val="left"/>
+      <w:pPr>
+        <w:ind w:left="5040" w:hanging="360"/>
+      </w:pPr>
+    </w:lvl>
+    <w:lvl w:ilvl="7" w:tplc="04090019" w:tentative="1">
+      <w:start w:val="1"/>
+      <w:numFmt w:val="lowerLetter"/>
+      <w:lvlText w:val="%8."/>
+      <w:lvlJc w:val="left"/>
+      <w:pPr>
+        <w:ind w:left="5760" w:hanging="360"/>
+      </w:pPr>
+    </w:lvl>
+    <w:lvl w:ilvl="8" w:tplc="0409001B" w:tentative="1">
+      <w:start w:val="1"/>
+      <w:numFmt w:val="lowerRoman"/>
+      <w:lvlText w:val="%9."/>
+      <w:lvlJc w:val="right"/>
+      <w:pPr>
+        <w:ind w:left="6480" w:hanging="180"/>
+      </w:pPr>
+    </w:lvl>
+  </w:abstractNum>
+  <w:abstractNum w:abstractNumId="2" w15:restartNumberingAfterBreak="0">
     <w:nsid w:val="2A942EA2"/>
     <w:multiLevelType w:val="hybridMultilevel"/>
     <w:tmpl w:val="6BBA27B6"/>
@@ -671,7 +1140,7 @@
       </w:rPr>
     </w:lvl>
   </w:abstractNum>
-  <w:abstractNum w:abstractNumId="2" w15:restartNumberingAfterBreak="0">
+  <w:abstractNum w:abstractNumId="3" w15:restartNumberingAfterBreak="0">
     <w:nsid w:val="2BCF6EDA"/>
     <w:multiLevelType w:val="hybridMultilevel"/>
     <w:tmpl w:val="8F20338A"/>
@@ -760,7 +1229,7 @@
       </w:pPr>
     </w:lvl>
   </w:abstractNum>
-  <w:abstractNum w:abstractNumId="3" w15:restartNumberingAfterBreak="0">
+  <w:abstractNum w:abstractNumId="4" w15:restartNumberingAfterBreak="0">
     <w:nsid w:val="32DC5A1E"/>
     <w:multiLevelType w:val="multilevel"/>
     <w:tmpl w:val="D590ADCA"/>
@@ -909,7 +1378,7 @@
       </w:rPr>
     </w:lvl>
   </w:abstractNum>
-  <w:abstractNum w:abstractNumId="4" w15:restartNumberingAfterBreak="0">
+  <w:abstractNum w:abstractNumId="5" w15:restartNumberingAfterBreak="0">
     <w:nsid w:val="3D8A1123"/>
     <w:multiLevelType w:val="multilevel"/>
     <w:tmpl w:val="18F26744"/>
@@ -1030,7 +1499,96 @@
       </w:pPr>
     </w:lvl>
   </w:abstractNum>
-  <w:abstractNum w:abstractNumId="5" w15:restartNumberingAfterBreak="0">
+  <w:abstractNum w:abstractNumId="6" w15:restartNumberingAfterBreak="0">
+    <w:nsid w:val="3F782547"/>
+    <w:multiLevelType w:val="hybridMultilevel"/>
+    <w:tmpl w:val="3F82C04C"/>
+    <w:lvl w:ilvl="0" w:tplc="04090019">
+      <w:start w:val="1"/>
+      <w:numFmt w:val="lowerLetter"/>
+      <w:lvlText w:val="%1."/>
+      <w:lvlJc w:val="left"/>
+      <w:pPr>
+        <w:ind w:left="720" w:hanging="360"/>
+      </w:pPr>
+      <w:rPr>
+        <w:rFonts w:hint="default"/>
+      </w:rPr>
+    </w:lvl>
+    <w:lvl w:ilvl="1" w:tplc="04090019" w:tentative="1">
+      <w:start w:val="1"/>
+      <w:numFmt w:val="lowerLetter"/>
+      <w:lvlText w:val="%2."/>
+      <w:lvlJc w:val="left"/>
+      <w:pPr>
+        <w:ind w:left="1440" w:hanging="360"/>
+      </w:pPr>
+    </w:lvl>
+    <w:lvl w:ilvl="2" w:tplc="0409001B" w:tentative="1">
+      <w:start w:val="1"/>
+      <w:numFmt w:val="lowerRoman"/>
+      <w:lvlText w:val="%3."/>
+      <w:lvlJc w:val="right"/>
+      <w:pPr>
+        <w:ind w:left="2160" w:hanging="180"/>
+      </w:pPr>
+    </w:lvl>
+    <w:lvl w:ilvl="3" w:tplc="0409000F" w:tentative="1">
+      <w:start w:val="1"/>
+      <w:numFmt w:val="decimal"/>
+      <w:lvlText w:val="%4."/>
+      <w:lvlJc w:val="left"/>
+      <w:pPr>
+        <w:ind w:left="2880" w:hanging="360"/>
+      </w:pPr>
+    </w:lvl>
+    <w:lvl w:ilvl="4" w:tplc="04090019" w:tentative="1">
+      <w:start w:val="1"/>
+      <w:numFmt w:val="lowerLetter"/>
+      <w:lvlText w:val="%5."/>
+      <w:lvlJc w:val="left"/>
+      <w:pPr>
+        <w:ind w:left="3600" w:hanging="360"/>
+      </w:pPr>
+    </w:lvl>
+    <w:lvl w:ilvl="5" w:tplc="0409001B" w:tentative="1">
+      <w:start w:val="1"/>
+      <w:numFmt w:val="lowerRoman"/>
+      <w:lvlText w:val="%6."/>
+      <w:lvlJc w:val="right"/>
+      <w:pPr>
+        <w:ind w:left="4320" w:hanging="180"/>
+      </w:pPr>
+    </w:lvl>
+    <w:lvl w:ilvl="6" w:tplc="0409000F" w:tentative="1">
+      <w:start w:val="1"/>
+      <w:numFmt w:val="decimal"/>
+      <w:lvlText w:val="%7."/>
+      <w:lvlJc w:val="left"/>
+      <w:pPr>
+        <w:ind w:left="5040" w:hanging="360"/>
+      </w:pPr>
+    </w:lvl>
+    <w:lvl w:ilvl="7" w:tplc="04090019" w:tentative="1">
+      <w:start w:val="1"/>
+      <w:numFmt w:val="lowerLetter"/>
+      <w:lvlText w:val="%8."/>
+      <w:lvlJc w:val="left"/>
+      <w:pPr>
+        <w:ind w:left="5760" w:hanging="360"/>
+      </w:pPr>
+    </w:lvl>
+    <w:lvl w:ilvl="8" w:tplc="0409001B" w:tentative="1">
+      <w:start w:val="1"/>
+      <w:numFmt w:val="lowerRoman"/>
+      <w:lvlText w:val="%9."/>
+      <w:lvlJc w:val="right"/>
+      <w:pPr>
+        <w:ind w:left="6480" w:hanging="180"/>
+      </w:pPr>
+    </w:lvl>
+  </w:abstractNum>
+  <w:abstractNum w:abstractNumId="7" w15:restartNumberingAfterBreak="0">
     <w:nsid w:val="4D2A1863"/>
     <w:multiLevelType w:val="hybridMultilevel"/>
     <w:tmpl w:val="08D4FE1E"/>
@@ -1143,7 +1701,7 @@
       </w:rPr>
     </w:lvl>
   </w:abstractNum>
-  <w:abstractNum w:abstractNumId="6" w15:restartNumberingAfterBreak="0">
+  <w:abstractNum w:abstractNumId="8" w15:restartNumberingAfterBreak="0">
     <w:nsid w:val="72603066"/>
     <w:multiLevelType w:val="multilevel"/>
     <w:tmpl w:val="C59C6F88"/>
@@ -1260,7 +1818,7 @@
       </w:pPr>
     </w:lvl>
   </w:abstractNum>
-  <w:abstractNum w:abstractNumId="7" w15:restartNumberingAfterBreak="0">
+  <w:abstractNum w:abstractNumId="9" w15:restartNumberingAfterBreak="0">
     <w:nsid w:val="78EA7F09"/>
     <w:multiLevelType w:val="hybridMultilevel"/>
     <w:tmpl w:val="F0605730"/>
@@ -1374,28 +1932,34 @@
     </w:lvl>
   </w:abstractNum>
   <w:num w:numId="1" w16cid:durableId="246885624">
+    <w:abstractNumId w:val="5"/>
+  </w:num>
+  <w:num w:numId="2" w16cid:durableId="191843972">
+    <w:abstractNumId w:val="8"/>
+  </w:num>
+  <w:num w:numId="3" w16cid:durableId="1769810620">
     <w:abstractNumId w:val="4"/>
   </w:num>
-  <w:num w:numId="2" w16cid:durableId="191843972">
-    <w:abstractNumId w:val="6"/>
-  </w:num>
-  <w:num w:numId="3" w16cid:durableId="1769810620">
+  <w:num w:numId="4" w16cid:durableId="1105924365">
     <w:abstractNumId w:val="3"/>
-  </w:num>
-  <w:num w:numId="4" w16cid:durableId="1105924365">
-    <w:abstractNumId w:val="2"/>
   </w:num>
   <w:num w:numId="5" w16cid:durableId="1927809721">
     <w:abstractNumId w:val="0"/>
   </w:num>
   <w:num w:numId="6" w16cid:durableId="1760717693">
-    <w:abstractNumId w:val="5"/>
+    <w:abstractNumId w:val="7"/>
   </w:num>
   <w:num w:numId="7" w16cid:durableId="667947173">
+    <w:abstractNumId w:val="2"/>
+  </w:num>
+  <w:num w:numId="8" w16cid:durableId="588538361">
+    <w:abstractNumId w:val="9"/>
+  </w:num>
+  <w:num w:numId="9" w16cid:durableId="231160887">
     <w:abstractNumId w:val="1"/>
   </w:num>
-  <w:num w:numId="8" w16cid:durableId="588538361">
-    <w:abstractNumId w:val="7"/>
+  <w:num w:numId="10" w16cid:durableId="1441873794">
+    <w:abstractNumId w:val="6"/>
   </w:num>
 </w:numbering>
 </file>
@@ -1804,7 +2368,6 @@
   <w:style w:type="character" w:default="1" w:styleId="DefaultParagraphFont">
     <w:name w:val="Default Paragraph Font"/>
     <w:uiPriority w:val="1"/>
-    <w:semiHidden/>
     <w:unhideWhenUsed/>
   </w:style>
   <w:style w:type="table" w:default="1" w:styleId="TableNormal">

--- a/JsPractice.docx
+++ b/JsPractice.docx
@@ -4,10 +4,361 @@
   <w:body>
     <w:p>
       <w:pPr>
-        <w:ind w:left="720" w:hanging="360"/>
-      </w:pPr>
-      <w:r>
-        <w:t>DAY 1</w:t>
+        <w:rPr>
+          <w:b/>
+          <w:bCs/>
+          <w:sz w:val="32"/>
+          <w:szCs w:val="32"/>
+        </w:rPr>
+      </w:pPr>
+      <w:r>
+        <w:rPr>
+          <w:b/>
+          <w:bCs/>
+          <w:sz w:val="32"/>
+          <w:szCs w:val="32"/>
+        </w:rPr>
+        <w:t>1. Introduction to JavaScript</w:t>
+      </w:r>
+    </w:p>
+    <w:p>
+      <w:pPr>
+        <w:numPr>
+          <w:ilvl w:val="0"/>
+          <w:numId w:val="11"/>
+        </w:numPr>
+        <w:rPr>
+          <w:sz w:val="32"/>
+          <w:szCs w:val="32"/>
+        </w:rPr>
+      </w:pPr>
+      <w:r>
+        <w:rPr>
+          <w:sz w:val="32"/>
+          <w:szCs w:val="32"/>
+        </w:rPr>
+        <w:t>What is JavaScript?</w:t>
+      </w:r>
+    </w:p>
+    <w:p>
+      <w:pPr>
+        <w:ind w:left="720"/>
+        <w:rPr>
+          <w:sz w:val="32"/>
+          <w:szCs w:val="32"/>
+        </w:rPr>
+      </w:pPr>
+      <w:r>
+        <w:rPr>
+          <w:sz w:val="32"/>
+          <w:szCs w:val="32"/>
+        </w:rPr>
+        <w:t>JavaScript is a programming language designed to make web pages interactive. It is one of the three main web technologies:</w:t>
+      </w:r>
+    </w:p>
+    <w:p>
+      <w:pPr>
+        <w:pStyle w:val="ListParagraph"/>
+        <w:numPr>
+          <w:ilvl w:val="1"/>
+          <w:numId w:val="11"/>
+        </w:numPr>
+        <w:rPr>
+          <w:sz w:val="32"/>
+          <w:szCs w:val="32"/>
+        </w:rPr>
+      </w:pPr>
+      <w:r>
+        <w:rPr>
+          <w:sz w:val="32"/>
+          <w:szCs w:val="32"/>
+        </w:rPr>
+        <w:t>HTML defines the structure of web pages.</w:t>
+      </w:r>
+    </w:p>
+    <w:p>
+      <w:pPr>
+        <w:pStyle w:val="ListParagraph"/>
+        <w:numPr>
+          <w:ilvl w:val="1"/>
+          <w:numId w:val="11"/>
+        </w:numPr>
+        <w:rPr>
+          <w:sz w:val="32"/>
+          <w:szCs w:val="32"/>
+        </w:rPr>
+      </w:pPr>
+      <w:r>
+        <w:rPr>
+          <w:sz w:val="32"/>
+          <w:szCs w:val="32"/>
+        </w:rPr>
+        <w:t>CSS styles them.</w:t>
+      </w:r>
+    </w:p>
+    <w:p>
+      <w:pPr>
+        <w:pStyle w:val="ListParagraph"/>
+        <w:numPr>
+          <w:ilvl w:val="1"/>
+          <w:numId w:val="11"/>
+        </w:numPr>
+        <w:rPr>
+          <w:sz w:val="32"/>
+          <w:szCs w:val="32"/>
+        </w:rPr>
+      </w:pPr>
+      <w:r>
+        <w:rPr>
+          <w:sz w:val="32"/>
+          <w:szCs w:val="32"/>
+        </w:rPr>
+        <w:t>JavaScript adds interactivity and logic.</w:t>
+      </w:r>
+    </w:p>
+    <w:p>
+      <w:pPr>
+        <w:ind w:left="360"/>
+        <w:rPr>
+          <w:sz w:val="32"/>
+          <w:szCs w:val="32"/>
+        </w:rPr>
+      </w:pPr>
+      <w:r>
+        <w:rPr>
+          <w:sz w:val="32"/>
+          <w:szCs w:val="32"/>
+        </w:rPr>
+        <w:t>It is versatile and can run in web browsers (client – side) or on servers using platforms like Node.js (server - side).</w:t>
+      </w:r>
+    </w:p>
+    <w:p>
+      <w:pPr>
+        <w:ind w:left="360"/>
+        <w:rPr>
+          <w:sz w:val="32"/>
+          <w:szCs w:val="32"/>
+        </w:rPr>
+      </w:pPr>
+    </w:p>
+    <w:p>
+      <w:pPr>
+        <w:numPr>
+          <w:ilvl w:val="0"/>
+          <w:numId w:val="11"/>
+        </w:numPr>
+        <w:rPr>
+          <w:sz w:val="32"/>
+          <w:szCs w:val="32"/>
+        </w:rPr>
+      </w:pPr>
+      <w:r>
+        <w:rPr>
+          <w:sz w:val="32"/>
+          <w:szCs w:val="32"/>
+        </w:rPr>
+        <w:t>How JavaScript Works in the Browser and Node.js</w:t>
+      </w:r>
+    </w:p>
+    <w:p>
+      <w:pPr>
+        <w:ind w:left="720"/>
+        <w:rPr>
+          <w:sz w:val="32"/>
+          <w:szCs w:val="32"/>
+        </w:rPr>
+      </w:pPr>
+      <w:r>
+        <w:rPr>
+          <w:sz w:val="32"/>
+          <w:szCs w:val="32"/>
+        </w:rPr>
+        <w:t>In the Browser:</w:t>
+      </w:r>
+    </w:p>
+    <w:p>
+      <w:pPr>
+        <w:pStyle w:val="ListParagraph"/>
+        <w:numPr>
+          <w:ilvl w:val="1"/>
+          <w:numId w:val="11"/>
+        </w:numPr>
+        <w:rPr>
+          <w:sz w:val="32"/>
+          <w:szCs w:val="32"/>
+        </w:rPr>
+      </w:pPr>
+      <w:r>
+        <w:rPr>
+          <w:sz w:val="32"/>
+          <w:szCs w:val="32"/>
+        </w:rPr>
+        <w:t xml:space="preserve">JavaScript runs directly in the browser using its built in JavaScript engine (e.g., V8 in chrome, </w:t>
+      </w:r>
+      <w:proofErr w:type="spellStart"/>
+      <w:r>
+        <w:rPr>
+          <w:sz w:val="32"/>
+          <w:szCs w:val="32"/>
+        </w:rPr>
+        <w:t>SpiderMonkey</w:t>
+      </w:r>
+      <w:proofErr w:type="spellEnd"/>
+      <w:r>
+        <w:rPr>
+          <w:sz w:val="32"/>
+          <w:szCs w:val="32"/>
+        </w:rPr>
+        <w:t xml:space="preserve"> in Firefox).</w:t>
+      </w:r>
+    </w:p>
+    <w:p>
+      <w:pPr>
+        <w:pStyle w:val="ListParagraph"/>
+        <w:numPr>
+          <w:ilvl w:val="1"/>
+          <w:numId w:val="11"/>
+        </w:numPr>
+        <w:rPr>
+          <w:sz w:val="32"/>
+          <w:szCs w:val="32"/>
+        </w:rPr>
+      </w:pPr>
+      <w:r>
+        <w:rPr>
+          <w:sz w:val="32"/>
+          <w:szCs w:val="32"/>
+        </w:rPr>
+        <w:t>The browser provides a Document Object Model (DOM) and APIs, enabling JavaScript to manipulate web pages, handle events, and perform tasks like animations or AJAX requests.</w:t>
+      </w:r>
+    </w:p>
+    <w:p>
+      <w:pPr>
+        <w:pStyle w:val="ListParagraph"/>
+        <w:numPr>
+          <w:ilvl w:val="1"/>
+          <w:numId w:val="11"/>
+        </w:numPr>
+        <w:rPr>
+          <w:sz w:val="32"/>
+          <w:szCs w:val="32"/>
+        </w:rPr>
+      </w:pPr>
+      <w:r>
+        <w:rPr>
+          <w:sz w:val="32"/>
+          <w:szCs w:val="32"/>
+        </w:rPr>
+        <w:t xml:space="preserve">Example: </w:t>
+      </w:r>
+    </w:p>
+    <w:p>
+      <w:pPr>
+        <w:pStyle w:val="ListParagraph"/>
+        <w:ind w:left="1440"/>
+        <w:rPr>
+          <w:sz w:val="32"/>
+          <w:szCs w:val="32"/>
+        </w:rPr>
+      </w:pPr>
+      <w:proofErr w:type="spellStart"/>
+      <w:r>
+        <w:rPr>
+          <w:sz w:val="32"/>
+          <w:szCs w:val="32"/>
+        </w:rPr>
+        <w:t>document.querySelector</w:t>
+      </w:r>
+      <w:proofErr w:type="spellEnd"/>
+      <w:r>
+        <w:rPr>
+          <w:sz w:val="32"/>
+          <w:szCs w:val="32"/>
+        </w:rPr>
+        <w:t>(‘button’).</w:t>
+      </w:r>
+      <w:proofErr w:type="spellStart"/>
+      <w:r>
+        <w:rPr>
+          <w:sz w:val="32"/>
+          <w:szCs w:val="32"/>
+        </w:rPr>
+        <w:t>addEventListener</w:t>
+      </w:r>
+      <w:proofErr w:type="spellEnd"/>
+      <w:r>
+        <w:rPr>
+          <w:sz w:val="32"/>
+          <w:szCs w:val="32"/>
+        </w:rPr>
+        <w:t>(‘click’, () =&gt;{</w:t>
+      </w:r>
+    </w:p>
+    <w:p>
+      <w:pPr>
+        <w:pStyle w:val="ListParagraph"/>
+        <w:ind w:left="1440"/>
+        <w:rPr>
+          <w:sz w:val="32"/>
+          <w:szCs w:val="32"/>
+        </w:rPr>
+      </w:pPr>
+      <w:r>
+        <w:rPr>
+          <w:sz w:val="32"/>
+          <w:szCs w:val="32"/>
+        </w:rPr>
+        <w:t>alert(‘Button Clicked’);</w:t>
+      </w:r>
+    </w:p>
+    <w:p>
+      <w:pPr>
+        <w:pStyle w:val="ListParagraph"/>
+        <w:ind w:left="1440"/>
+        <w:rPr>
+          <w:sz w:val="32"/>
+          <w:szCs w:val="32"/>
+        </w:rPr>
+      </w:pPr>
+      <w:r>
+        <w:rPr>
+          <w:sz w:val="32"/>
+          <w:szCs w:val="32"/>
+        </w:rPr>
+        <w:t>});</w:t>
+      </w:r>
+    </w:p>
+    <w:p>
+      <w:pPr>
+        <w:pStyle w:val="ListParagraph"/>
+        <w:ind w:left="1440"/>
+        <w:rPr>
+          <w:sz w:val="32"/>
+          <w:szCs w:val="32"/>
+        </w:rPr>
+      </w:pPr>
+      <w:r>
+        <w:rPr>
+          <w:sz w:val="32"/>
+          <w:szCs w:val="32"/>
+        </w:rPr>
+        <w:t>The browser interprets this script and executes it when the button is clicked.</w:t>
+      </w:r>
+    </w:p>
+    <w:p>
+      <w:pPr>
+        <w:rPr>
+          <w:sz w:val="32"/>
+          <w:szCs w:val="32"/>
+        </w:rPr>
+      </w:pPr>
+      <w:r>
+        <w:rPr>
+          <w:sz w:val="32"/>
+          <w:szCs w:val="32"/>
+        </w:rPr>
+        <w:tab/>
+        <w:t>In Node.js:</w:t>
       </w:r>
     </w:p>
     <w:p>
@@ -15,804 +366,227 @@
         <w:pStyle w:val="ListParagraph"/>
         <w:numPr>
           <w:ilvl w:val="0"/>
-          <w:numId w:val="9"/>
+          <w:numId w:val="12"/>
         </w:numPr>
-      </w:pPr>
-      <w:r>
-        <w:t xml:space="preserve">What </w:t>
-      </w:r>
-      <w:proofErr w:type="gramStart"/>
-      <w:r>
-        <w:t>is</w:t>
-      </w:r>
-      <w:proofErr w:type="gramEnd"/>
-      <w:r>
-        <w:t xml:space="preserve"> the differences between var, let and const?</w:t>
-      </w:r>
-    </w:p>
-    <w:p>
-      <w:r>
-        <w:t>If var is declared inside a function, it is only accessible within that function. It is hoisted to the top of their scope and initialized with undefined. It can be redeclared and reassigned.</w:t>
-      </w:r>
-    </w:p>
-    <w:p>
-      <w:r>
-        <w:t xml:space="preserve">Should avoid var in modern </w:t>
-      </w:r>
-      <w:proofErr w:type="spellStart"/>
-      <w:r>
-        <w:t>javascript</w:t>
-      </w:r>
-      <w:proofErr w:type="spellEnd"/>
-      <w:r>
-        <w:t xml:space="preserve"> as ‘let’ and ‘const’ provide better control over scope and are more predictable.</w:t>
-      </w:r>
-    </w:p>
-    <w:p>
-      <w:r>
-        <w:t xml:space="preserve">Variable declared in let is only accessible withing the </w:t>
-      </w:r>
-      <w:proofErr w:type="gramStart"/>
-      <w:r>
-        <w:t>block(</w:t>
-      </w:r>
-      <w:proofErr w:type="gramEnd"/>
-      <w:r>
-        <w:t>within {} brackets) in which it is defined. It is hoisted to the top of their block and not initialized so referencing them before declaration causes a ‘</w:t>
-      </w:r>
-      <w:proofErr w:type="spellStart"/>
-      <w:r>
-        <w:t>RefrenceError</w:t>
-      </w:r>
-      <w:proofErr w:type="spellEnd"/>
-      <w:r>
-        <w:t xml:space="preserve">’. It can also be reassigned but </w:t>
-      </w:r>
-      <w:proofErr w:type="gramStart"/>
-      <w:r>
-        <w:t>cant</w:t>
-      </w:r>
-      <w:proofErr w:type="gramEnd"/>
-      <w:r>
-        <w:t xml:space="preserve"> be redeclared within the same scope.</w:t>
-      </w:r>
-    </w:p>
-    <w:p>
-      <w:r>
-        <w:t>Used when the variable may need to be reassigned.</w:t>
-      </w:r>
-    </w:p>
-    <w:p>
-      <w:r>
-        <w:t xml:space="preserve">Const is block – scoped similar to let. </w:t>
-      </w:r>
-      <w:r>
-        <w:t xml:space="preserve">Also hoisted to the top of their block but not initialized. </w:t>
-      </w:r>
-      <w:proofErr w:type="gramStart"/>
-      <w:r>
-        <w:t>Cant</w:t>
-      </w:r>
-      <w:proofErr w:type="gramEnd"/>
-      <w:r>
-        <w:t xml:space="preserve"> be reassigned but in object or array the contents of the object or array can still be modified which means reference to the object/ array remains constant but the values it holds can change.</w:t>
-      </w:r>
-    </w:p>
-    <w:p>
-      <w:r>
-        <w:t>Used when you want to declare a variable that will not change its reference.</w:t>
-      </w:r>
-    </w:p>
-    <w:p/>
+        <w:rPr>
+          <w:sz w:val="32"/>
+          <w:szCs w:val="32"/>
+        </w:rPr>
+      </w:pPr>
+      <w:r>
+        <w:rPr>
+          <w:sz w:val="32"/>
+          <w:szCs w:val="32"/>
+        </w:rPr>
+        <w:lastRenderedPageBreak/>
+        <w:t>Node.js is a runtime that allows JavaScript to run outside the browser.</w:t>
+      </w:r>
+    </w:p>
     <w:p>
       <w:pPr>
         <w:pStyle w:val="ListParagraph"/>
         <w:numPr>
           <w:ilvl w:val="0"/>
-          <w:numId w:val="9"/>
+          <w:numId w:val="12"/>
         </w:numPr>
-      </w:pPr>
-      <w:r>
-        <w:t>What are the differences between == and === in JavaScript?</w:t>
-      </w:r>
-    </w:p>
-    <w:p>
-      <w:r>
-        <w:t>Use === for most comparisons to avoid unexpected results due to type coercion.</w:t>
-      </w:r>
-    </w:p>
-    <w:p>
-      <w:r>
-        <w:t>Use == only when you specifically want type coercion to happen.</w:t>
-      </w:r>
-    </w:p>
-    <w:p>
-      <w:r>
-        <w:t>Can you explain what a "callback function" is in JavaScript and provide an example of how it is used?</w:t>
-      </w:r>
-    </w:p>
-    <w:p>
-      <w:r>
-        <w:t>A callback function is a function passed into another function to be executed later, allowing you to handle tasks that take time without stopping other part of your code.</w:t>
-      </w:r>
-    </w:p>
-    <w:p>
-      <w:r>
-        <w:t>Commonly used in asynchronous programming where tasks run in background without blocking the main code execution.</w:t>
-      </w:r>
-    </w:p>
-    <w:p>
-      <w:r>
-        <w:t>Example:</w:t>
-      </w:r>
-    </w:p>
-    <w:p>
-      <w:r>
-        <w:lastRenderedPageBreak/>
-        <w:drawing>
-          <wp:inline distT="0" distB="0" distL="0" distR="0" wp14:anchorId="65272804" wp14:editId="11E0E7E7">
-            <wp:extent cx="5943600" cy="3470275"/>
-            <wp:effectExtent l="0" t="0" r="0" b="0"/>
-            <wp:docPr id="1375592119" name="Picture 1"/>
-            <wp:cNvGraphicFramePr>
-              <a:graphicFrameLocks xmlns:a="http://schemas.openxmlformats.org/drawingml/2006/main" noChangeAspect="1"/>
-            </wp:cNvGraphicFramePr>
-            <a:graphic xmlns:a="http://schemas.openxmlformats.org/drawingml/2006/main">
-              <a:graphicData uri="http://schemas.openxmlformats.org/drawingml/2006/picture">
-                <pic:pic xmlns:pic="http://schemas.openxmlformats.org/drawingml/2006/picture">
-                  <pic:nvPicPr>
-                    <pic:cNvPr id="1375592119" name=""/>
-                    <pic:cNvPicPr/>
-                  </pic:nvPicPr>
-                  <pic:blipFill>
-                    <a:blip r:embed="rId5"/>
-                    <a:stretch>
-                      <a:fillRect/>
-                    </a:stretch>
-                  </pic:blipFill>
-                  <pic:spPr>
-                    <a:xfrm>
-                      <a:off x="0" y="0"/>
-                      <a:ext cx="5943600" cy="3470275"/>
-                    </a:xfrm>
-                    <a:prstGeom prst="rect">
-                      <a:avLst/>
-                    </a:prstGeom>
-                  </pic:spPr>
-                </pic:pic>
-              </a:graphicData>
-            </a:graphic>
-          </wp:inline>
-        </w:drawing>
-      </w:r>
-    </w:p>
-    <w:p>
-      <w:r>
-        <w:drawing>
-          <wp:inline distT="0" distB="0" distL="0" distR="0" wp14:anchorId="2EE65DCF" wp14:editId="79E58ADF">
-            <wp:extent cx="5943600" cy="3484880"/>
-            <wp:effectExtent l="0" t="0" r="0" b="1270"/>
-            <wp:docPr id="2016576241" name="Picture 1"/>
-            <wp:cNvGraphicFramePr>
-              <a:graphicFrameLocks xmlns:a="http://schemas.openxmlformats.org/drawingml/2006/main" noChangeAspect="1"/>
-            </wp:cNvGraphicFramePr>
-            <a:graphic xmlns:a="http://schemas.openxmlformats.org/drawingml/2006/main">
-              <a:graphicData uri="http://schemas.openxmlformats.org/drawingml/2006/picture">
-                <pic:pic xmlns:pic="http://schemas.openxmlformats.org/drawingml/2006/picture">
-                  <pic:nvPicPr>
-                    <pic:cNvPr id="2016576241" name=""/>
-                    <pic:cNvPicPr/>
-                  </pic:nvPicPr>
-                  <pic:blipFill>
-                    <a:blip r:embed="rId6"/>
-                    <a:stretch>
-                      <a:fillRect/>
-                    </a:stretch>
-                  </pic:blipFill>
-                  <pic:spPr>
-                    <a:xfrm>
-                      <a:off x="0" y="0"/>
-                      <a:ext cx="5943600" cy="3484880"/>
-                    </a:xfrm>
-                    <a:prstGeom prst="rect">
-                      <a:avLst/>
-                    </a:prstGeom>
-                  </pic:spPr>
-                </pic:pic>
-              </a:graphicData>
-            </a:graphic>
-          </wp:inline>
-        </w:drawing>
-      </w:r>
-    </w:p>
-    <w:p/>
-    <w:p/>
-    <w:p/>
-    <w:p/>
-    <w:p>
-      <w:r>
-        <w:lastRenderedPageBreak/>
-        <w:t xml:space="preserve"> </w:t>
-      </w:r>
-    </w:p>
-    <w:p/>
+        <w:rPr>
+          <w:sz w:val="32"/>
+          <w:szCs w:val="32"/>
+        </w:rPr>
+      </w:pPr>
+      <w:r>
+        <w:rPr>
+          <w:sz w:val="32"/>
+          <w:szCs w:val="32"/>
+        </w:rPr>
+        <w:t>It uses the V8 engine but provides additional libraries for working with files, databases, servers, etc.</w:t>
+      </w:r>
+    </w:p>
     <w:p>
       <w:pPr>
         <w:pStyle w:val="ListParagraph"/>
         <w:numPr>
           <w:ilvl w:val="0"/>
-          <w:numId w:val="9"/>
+          <w:numId w:val="12"/>
         </w:numPr>
-      </w:pPr>
-      <w:r>
-        <w:t>What is the difference between `null` and `undefined` in JavaScript?</w:t>
-      </w:r>
-    </w:p>
-    <w:p>
-      <w:r>
-        <w:t>null: Assigned intentionally to indicate "no value" or "empty."</w:t>
-      </w:r>
-    </w:p>
-    <w:p>
-      <w:r>
-        <w:t>undefined: Indicates a variable has been declared but not yet assigned a value, or a function does not return anything.</w:t>
-      </w:r>
-    </w:p>
-    <w:p/>
+        <w:rPr>
+          <w:sz w:val="32"/>
+          <w:szCs w:val="32"/>
+        </w:rPr>
+      </w:pPr>
+      <w:r>
+        <w:rPr>
+          <w:sz w:val="32"/>
+          <w:szCs w:val="32"/>
+        </w:rPr>
+        <w:t>Example:</w:t>
+      </w:r>
+    </w:p>
     <w:p>
       <w:pPr>
         <w:pStyle w:val="ListParagraph"/>
+        <w:ind w:left="2160"/>
+        <w:rPr>
+          <w:sz w:val="32"/>
+          <w:szCs w:val="32"/>
+        </w:rPr>
+      </w:pPr>
+      <w:r>
+        <w:rPr>
+          <w:sz w:val="32"/>
+          <w:szCs w:val="32"/>
+        </w:rPr>
+        <w:t>const http = require(‘http’);</w:t>
+      </w:r>
+    </w:p>
+    <w:p>
+      <w:pPr>
+        <w:pStyle w:val="ListParagraph"/>
+        <w:ind w:left="2160"/>
+        <w:rPr>
+          <w:sz w:val="32"/>
+          <w:szCs w:val="32"/>
+        </w:rPr>
+      </w:pPr>
+      <w:proofErr w:type="spellStart"/>
+      <w:r>
+        <w:rPr>
+          <w:sz w:val="32"/>
+          <w:szCs w:val="32"/>
+        </w:rPr>
+        <w:t>http.createServer</w:t>
+      </w:r>
+      <w:proofErr w:type="spellEnd"/>
+      <w:r>
+        <w:rPr>
+          <w:sz w:val="32"/>
+          <w:szCs w:val="32"/>
+        </w:rPr>
+        <w:t>((req, res) =&gt; {</w:t>
+      </w:r>
+    </w:p>
+    <w:p>
+      <w:pPr>
+        <w:pStyle w:val="ListParagraph"/>
+        <w:ind w:left="2160"/>
+        <w:rPr>
+          <w:sz w:val="32"/>
+          <w:szCs w:val="32"/>
+        </w:rPr>
+      </w:pPr>
+      <w:proofErr w:type="spellStart"/>
+      <w:r>
+        <w:rPr>
+          <w:sz w:val="32"/>
+          <w:szCs w:val="32"/>
+        </w:rPr>
+        <w:t>res.end</w:t>
+      </w:r>
+      <w:proofErr w:type="spellEnd"/>
+      <w:r>
+        <w:rPr>
+          <w:sz w:val="32"/>
+          <w:szCs w:val="32"/>
+        </w:rPr>
+        <w:t>(‘Hello, Node.js!’);</w:t>
+      </w:r>
+    </w:p>
+    <w:p>
+      <w:pPr>
+        <w:pStyle w:val="ListParagraph"/>
+        <w:ind w:left="2160"/>
+        <w:rPr>
+          <w:sz w:val="32"/>
+          <w:szCs w:val="32"/>
+        </w:rPr>
+      </w:pPr>
+      <w:r>
+        <w:rPr>
+          <w:sz w:val="32"/>
+          <w:szCs w:val="32"/>
+        </w:rPr>
+        <w:t>}).listen(3000);</w:t>
+      </w:r>
+    </w:p>
+    <w:p>
+      <w:pPr>
+        <w:rPr>
+          <w:sz w:val="32"/>
+          <w:szCs w:val="32"/>
+        </w:rPr>
+      </w:pPr>
+      <w:r>
+        <w:rPr>
+          <w:sz w:val="32"/>
+          <w:szCs w:val="32"/>
+        </w:rPr>
+        <w:t>This creates a simple server that responds with “Hello Node.js!” when accessed.</w:t>
+      </w:r>
+    </w:p>
+    <w:p>
+      <w:pPr>
         <w:numPr>
           <w:ilvl w:val="0"/>
-          <w:numId w:val="9"/>
+          <w:numId w:val="11"/>
         </w:numPr>
-      </w:pPr>
-      <w:r>
-        <w:t>What is the difference between function declarations and function expressions in JavaScript?</w:t>
-      </w:r>
-    </w:p>
-    <w:p>
-      <w:r>
-        <w:t>Function Declaration: Hoisted, so it can be used before its definition in the code.</w:t>
-      </w:r>
-    </w:p>
-    <w:p>
-      <w:r>
-        <w:drawing>
-          <wp:inline distT="0" distB="0" distL="0" distR="0" wp14:anchorId="0E01B77E" wp14:editId="6D0BF1F9">
-            <wp:extent cx="5943600" cy="1930400"/>
-            <wp:effectExtent l="0" t="0" r="0" b="0"/>
-            <wp:docPr id="1933196077" name="Picture 1"/>
-            <wp:cNvGraphicFramePr>
-              <a:graphicFrameLocks xmlns:a="http://schemas.openxmlformats.org/drawingml/2006/main" noChangeAspect="1"/>
-            </wp:cNvGraphicFramePr>
-            <a:graphic xmlns:a="http://schemas.openxmlformats.org/drawingml/2006/main">
-              <a:graphicData uri="http://schemas.openxmlformats.org/drawingml/2006/picture">
-                <pic:pic xmlns:pic="http://schemas.openxmlformats.org/drawingml/2006/picture">
-                  <pic:nvPicPr>
-                    <pic:cNvPr id="1933196077" name=""/>
-                    <pic:cNvPicPr/>
-                  </pic:nvPicPr>
-                  <pic:blipFill>
-                    <a:blip r:embed="rId7"/>
-                    <a:stretch>
-                      <a:fillRect/>
-                    </a:stretch>
-                  </pic:blipFill>
-                  <pic:spPr>
-                    <a:xfrm>
-                      <a:off x="0" y="0"/>
-                      <a:ext cx="5943600" cy="1930400"/>
-                    </a:xfrm>
-                    <a:prstGeom prst="rect">
-                      <a:avLst/>
-                    </a:prstGeom>
-                  </pic:spPr>
-                </pic:pic>
-              </a:graphicData>
-            </a:graphic>
-          </wp:inline>
-        </w:drawing>
-      </w:r>
-    </w:p>
-    <w:p>
-      <w:r>
-        <w:t>Function Expression: Not hoisted, so it can only be used after its definition.</w:t>
-      </w:r>
-    </w:p>
-    <w:p>
-      <w:r>
-        <w:rPr>
-          <w:noProof/>
-        </w:rPr>
-        <w:drawing>
-          <wp:inline distT="0" distB="0" distL="0" distR="0" wp14:anchorId="5449EAF1" wp14:editId="33D8A945">
-            <wp:extent cx="7773670" cy="3267710"/>
-            <wp:effectExtent l="0" t="0" r="0" b="8890"/>
-            <wp:docPr id="1575430608" name="Picture 1"/>
-            <wp:cNvGraphicFramePr>
-              <a:graphicFrameLocks xmlns:a="http://schemas.openxmlformats.org/drawingml/2006/main" noChangeAspect="1"/>
-            </wp:cNvGraphicFramePr>
-            <a:graphic xmlns:a="http://schemas.openxmlformats.org/drawingml/2006/main">
-              <a:graphicData uri="http://schemas.openxmlformats.org/drawingml/2006/picture">
-                <pic:pic xmlns:pic="http://schemas.openxmlformats.org/drawingml/2006/picture">
-                  <pic:nvPicPr>
-                    <pic:cNvPr id="0" name="Picture 2"/>
-                    <pic:cNvPicPr>
-                      <a:picLocks noChangeAspect="1" noChangeArrowheads="1"/>
-                    </pic:cNvPicPr>
-                  </pic:nvPicPr>
-                  <pic:blipFill>
-                    <a:blip r:embed="rId8">
-                      <a:extLst>
-                        <a:ext uri="{28A0092B-C50C-407E-A947-70E740481C1C}">
-                          <a14:useLocalDpi xmlns:a14="http://schemas.microsoft.com/office/drawing/2010/main" val="0"/>
-                        </a:ext>
-                      </a:extLst>
-                    </a:blip>
-                    <a:srcRect/>
-                    <a:stretch>
-                      <a:fillRect/>
-                    </a:stretch>
-                  </pic:blipFill>
-                  <pic:spPr bwMode="auto">
-                    <a:xfrm>
-                      <a:off x="0" y="0"/>
-                      <a:ext cx="7773670" cy="3267710"/>
-                    </a:xfrm>
-                    <a:prstGeom prst="rect">
-                      <a:avLst/>
-                    </a:prstGeom>
-                    <a:noFill/>
-                  </pic:spPr>
-                </pic:pic>
-              </a:graphicData>
-            </a:graphic>
-          </wp:inline>
-        </w:drawing>
-      </w:r>
-    </w:p>
-    <w:p>
-      <w:pPr>
-        <w:pStyle w:val="ListParagraph"/>
+        <w:rPr>
+          <w:sz w:val="32"/>
+          <w:szCs w:val="32"/>
+        </w:rPr>
+      </w:pPr>
+      <w:r>
+        <w:rPr>
+          <w:sz w:val="32"/>
+          <w:szCs w:val="32"/>
+        </w:rPr>
+        <w:t>Setting Up the Development Environment</w:t>
+      </w:r>
+    </w:p>
+    <w:p>
+      <w:pPr>
+        <w:ind w:left="720"/>
+        <w:rPr>
+          <w:sz w:val="32"/>
+          <w:szCs w:val="32"/>
+        </w:rPr>
+      </w:pPr>
+      <w:proofErr w:type="spellStart"/>
+      <w:r>
+        <w:rPr>
+          <w:sz w:val="32"/>
+          <w:szCs w:val="32"/>
+        </w:rPr>
+        <w:t>Alredy</w:t>
+      </w:r>
+      <w:proofErr w:type="spellEnd"/>
+      <w:r>
+        <w:rPr>
+          <w:sz w:val="32"/>
+          <w:szCs w:val="32"/>
+        </w:rPr>
+        <w:t xml:space="preserve"> Done…!!!</w:t>
+      </w:r>
+    </w:p>
+    <w:p>
+      <w:pPr>
         <w:numPr>
           <w:ilvl w:val="0"/>
-          <w:numId w:val="9"/>
+          <w:numId w:val="11"/>
         </w:numPr>
-      </w:pPr>
-      <w:r>
-        <w:lastRenderedPageBreak/>
-        <w:t>What are parameters and arguments in a function? How are they different?</w:t>
-      </w:r>
-    </w:p>
-    <w:p>
-      <w:pPr>
-        <w:pStyle w:val="ListParagraph"/>
-      </w:pPr>
-      <w:r>
-        <w:t>Parameters: Variables in the function definition.</w:t>
-      </w:r>
-      <w:r>
-        <w:t xml:space="preserve"> </w:t>
-      </w:r>
-      <w:r>
-        <w:t>When you define a function, you specify parameters to define what values the function expects.</w:t>
-      </w:r>
-    </w:p>
-    <w:p>
-      <w:pPr>
-        <w:pStyle w:val="ListParagraph"/>
-      </w:pPr>
-      <w:r>
-        <w:t>Arguments: Actual values supplied when the function is called.</w:t>
-      </w:r>
-      <w:r>
-        <w:t xml:space="preserve"> </w:t>
-      </w:r>
-      <w:r>
-        <w:t>When you call the function, you provide arguments to supply those values.</w:t>
-      </w:r>
-    </w:p>
-    <w:p>
-      <w:pPr>
-        <w:pStyle w:val="ListParagraph"/>
-      </w:pPr>
-      <w:r>
-        <w:drawing>
-          <wp:inline distT="0" distB="0" distL="0" distR="0" wp14:anchorId="54CCF3B4" wp14:editId="383A23B6">
-            <wp:extent cx="5943600" cy="2572385"/>
-            <wp:effectExtent l="0" t="0" r="0" b="0"/>
-            <wp:docPr id="668517768" name="Picture 1"/>
-            <wp:cNvGraphicFramePr>
-              <a:graphicFrameLocks xmlns:a="http://schemas.openxmlformats.org/drawingml/2006/main" noChangeAspect="1"/>
-            </wp:cNvGraphicFramePr>
-            <a:graphic xmlns:a="http://schemas.openxmlformats.org/drawingml/2006/main">
-              <a:graphicData uri="http://schemas.openxmlformats.org/drawingml/2006/picture">
-                <pic:pic xmlns:pic="http://schemas.openxmlformats.org/drawingml/2006/picture">
-                  <pic:nvPicPr>
-                    <pic:cNvPr id="668517768" name=""/>
-                    <pic:cNvPicPr/>
-                  </pic:nvPicPr>
-                  <pic:blipFill>
-                    <a:blip r:embed="rId9"/>
-                    <a:stretch>
-                      <a:fillRect/>
-                    </a:stretch>
-                  </pic:blipFill>
-                  <pic:spPr>
-                    <a:xfrm>
-                      <a:off x="0" y="0"/>
-                      <a:ext cx="5943600" cy="2572385"/>
-                    </a:xfrm>
-                    <a:prstGeom prst="rect">
-                      <a:avLst/>
-                    </a:prstGeom>
-                  </pic:spPr>
-                </pic:pic>
-              </a:graphicData>
-            </a:graphic>
-          </wp:inline>
-        </w:drawing>
+        <w:rPr>
+          <w:sz w:val="32"/>
+          <w:szCs w:val="32"/>
+        </w:rPr>
+      </w:pPr>
+      <w:r>
+        <w:rPr>
+          <w:sz w:val="32"/>
+          <w:szCs w:val="32"/>
+        </w:rPr>
+        <w:t>Writing Your First JavaScript Program</w:t>
       </w:r>
     </w:p>
     <w:p/>
-    <w:p>
-      <w:pPr>
-        <w:pStyle w:val="ListParagraph"/>
-        <w:numPr>
-          <w:ilvl w:val="0"/>
-          <w:numId w:val="9"/>
-        </w:numPr>
-      </w:pPr>
-      <w:r>
-        <w:t>What is scope in JavaScript, and what are the different types of scope?</w:t>
-      </w:r>
-    </w:p>
-    <w:p>
-      <w:pPr>
-        <w:pStyle w:val="ListParagraph"/>
-      </w:pPr>
-      <w:r>
-        <w:t>Scope in JavaScript refers to the context within which variables and functions are accessible. It determines where variables and functions can be referenced and modified.</w:t>
-      </w:r>
-    </w:p>
-    <w:p>
-      <w:pPr>
-        <w:pStyle w:val="ListParagraph"/>
-      </w:pPr>
-    </w:p>
-    <w:p>
-      <w:pPr>
-        <w:pStyle w:val="ListParagraph"/>
-      </w:pPr>
-      <w:r>
-        <w:t>Global Scope: Variables and functions are accessible throughout the entire code.</w:t>
-      </w:r>
-    </w:p>
-    <w:p>
-      <w:pPr>
-        <w:pStyle w:val="ListParagraph"/>
-      </w:pPr>
-      <w:r>
-        <w:drawing>
-          <wp:inline distT="0" distB="0" distL="0" distR="0" wp14:anchorId="38D1F93F" wp14:editId="49971653">
-            <wp:extent cx="5943600" cy="2910205"/>
-            <wp:effectExtent l="0" t="0" r="0" b="4445"/>
-            <wp:docPr id="326189270" name="Picture 1"/>
-            <wp:cNvGraphicFramePr>
-              <a:graphicFrameLocks xmlns:a="http://schemas.openxmlformats.org/drawingml/2006/main" noChangeAspect="1"/>
-            </wp:cNvGraphicFramePr>
-            <a:graphic xmlns:a="http://schemas.openxmlformats.org/drawingml/2006/main">
-              <a:graphicData uri="http://schemas.openxmlformats.org/drawingml/2006/picture">
-                <pic:pic xmlns:pic="http://schemas.openxmlformats.org/drawingml/2006/picture">
-                  <pic:nvPicPr>
-                    <pic:cNvPr id="326189270" name=""/>
-                    <pic:cNvPicPr/>
-                  </pic:nvPicPr>
-                  <pic:blipFill>
-                    <a:blip r:embed="rId10"/>
-                    <a:stretch>
-                      <a:fillRect/>
-                    </a:stretch>
-                  </pic:blipFill>
-                  <pic:spPr>
-                    <a:xfrm>
-                      <a:off x="0" y="0"/>
-                      <a:ext cx="5943600" cy="2910205"/>
-                    </a:xfrm>
-                    <a:prstGeom prst="rect">
-                      <a:avLst/>
-                    </a:prstGeom>
-                  </pic:spPr>
-                </pic:pic>
-              </a:graphicData>
-            </a:graphic>
-          </wp:inline>
-        </w:drawing>
-      </w:r>
-    </w:p>
-    <w:p>
-      <w:pPr>
-        <w:pStyle w:val="ListParagraph"/>
-      </w:pPr>
-    </w:p>
-    <w:p>
-      <w:pPr>
-        <w:pStyle w:val="ListParagraph"/>
-      </w:pPr>
-      <w:r>
-        <w:lastRenderedPageBreak/>
-        <w:t>Local Scope (Function Scope): Variables are only accessible within the function they are declared in.</w:t>
-      </w:r>
-    </w:p>
-    <w:p>
-      <w:pPr>
-        <w:pStyle w:val="ListParagraph"/>
-      </w:pPr>
-      <w:r>
-        <w:drawing>
-          <wp:inline distT="0" distB="0" distL="0" distR="0" wp14:anchorId="52F5A0C2" wp14:editId="39F09098">
-            <wp:extent cx="5943600" cy="2959100"/>
-            <wp:effectExtent l="0" t="0" r="0" b="0"/>
-            <wp:docPr id="1210140540" name="Picture 1"/>
-            <wp:cNvGraphicFramePr>
-              <a:graphicFrameLocks xmlns:a="http://schemas.openxmlformats.org/drawingml/2006/main" noChangeAspect="1"/>
-            </wp:cNvGraphicFramePr>
-            <a:graphic xmlns:a="http://schemas.openxmlformats.org/drawingml/2006/main">
-              <a:graphicData uri="http://schemas.openxmlformats.org/drawingml/2006/picture">
-                <pic:pic xmlns:pic="http://schemas.openxmlformats.org/drawingml/2006/picture">
-                  <pic:nvPicPr>
-                    <pic:cNvPr id="1210140540" name=""/>
-                    <pic:cNvPicPr/>
-                  </pic:nvPicPr>
-                  <pic:blipFill>
-                    <a:blip r:embed="rId11"/>
-                    <a:stretch>
-                      <a:fillRect/>
-                    </a:stretch>
-                  </pic:blipFill>
-                  <pic:spPr>
-                    <a:xfrm>
-                      <a:off x="0" y="0"/>
-                      <a:ext cx="5943600" cy="2959100"/>
-                    </a:xfrm>
-                    <a:prstGeom prst="rect">
-                      <a:avLst/>
-                    </a:prstGeom>
-                  </pic:spPr>
-                </pic:pic>
-              </a:graphicData>
-            </a:graphic>
-          </wp:inline>
-        </w:drawing>
-      </w:r>
-    </w:p>
-    <w:p>
-      <w:pPr>
-        <w:pStyle w:val="ListParagraph"/>
-      </w:pPr>
-    </w:p>
-    <w:p>
-      <w:pPr>
-        <w:pStyle w:val="ListParagraph"/>
-      </w:pPr>
-      <w:r>
-        <w:t>Block Scope: Variables declared with let or const are only accessible within the block they are declared in.</w:t>
-      </w:r>
-    </w:p>
-    <w:p>
-      <w:pPr>
-        <w:pStyle w:val="ListParagraph"/>
-      </w:pPr>
-      <w:r>
-        <w:drawing>
-          <wp:inline distT="0" distB="0" distL="0" distR="0" wp14:anchorId="01E63F0E" wp14:editId="68F0C264">
-            <wp:extent cx="5943600" cy="2359025"/>
-            <wp:effectExtent l="0" t="0" r="0" b="3175"/>
-            <wp:docPr id="1487437411" name="Picture 1"/>
-            <wp:cNvGraphicFramePr>
-              <a:graphicFrameLocks xmlns:a="http://schemas.openxmlformats.org/drawingml/2006/main" noChangeAspect="1"/>
-            </wp:cNvGraphicFramePr>
-            <a:graphic xmlns:a="http://schemas.openxmlformats.org/drawingml/2006/main">
-              <a:graphicData uri="http://schemas.openxmlformats.org/drawingml/2006/picture">
-                <pic:pic xmlns:pic="http://schemas.openxmlformats.org/drawingml/2006/picture">
-                  <pic:nvPicPr>
-                    <pic:cNvPr id="1487437411" name=""/>
-                    <pic:cNvPicPr/>
-                  </pic:nvPicPr>
-                  <pic:blipFill>
-                    <a:blip r:embed="rId12"/>
-                    <a:stretch>
-                      <a:fillRect/>
-                    </a:stretch>
-                  </pic:blipFill>
-                  <pic:spPr>
-                    <a:xfrm>
-                      <a:off x="0" y="0"/>
-                      <a:ext cx="5943600" cy="2359025"/>
-                    </a:xfrm>
-                    <a:prstGeom prst="rect">
-                      <a:avLst/>
-                    </a:prstGeom>
-                  </pic:spPr>
-                </pic:pic>
-              </a:graphicData>
-            </a:graphic>
-          </wp:inline>
-        </w:drawing>
-      </w:r>
-    </w:p>
-    <w:p>
-      <w:pPr>
-        <w:pStyle w:val="ListParagraph"/>
-      </w:pPr>
-    </w:p>
-    <w:p>
-      <w:r>
-        <w:t>DAY 2</w:t>
-      </w:r>
-    </w:p>
-    <w:p>
-      <w:pPr>
-        <w:pStyle w:val="ListParagraph"/>
-        <w:numPr>
-          <w:ilvl w:val="0"/>
-          <w:numId w:val="10"/>
-        </w:numPr>
-      </w:pPr>
-      <w:r>
-        <w:t>What are the different types of conditional statements in JavaScript, and how do they help control the flow of a program? Provide examples of if, else if, else, and switch statements.</w:t>
-      </w:r>
-    </w:p>
-    <w:p>
-      <w:r>
-        <w:t>if: Checks if a condition is true and executes code if it is.</w:t>
-      </w:r>
-    </w:p>
-    <w:p>
-      <w:r>
-        <w:t>else if: Checks additional conditions if the previous ones were false.</w:t>
-      </w:r>
-    </w:p>
-    <w:p>
-      <w:r>
-        <w:t>else: Executes code if none of the previous conditions were true.</w:t>
-      </w:r>
-    </w:p>
-    <w:p>
-      <w:r>
-        <w:lastRenderedPageBreak/>
-        <w:t>switch: Executes code based on the value of an expression and matches it to different cases.</w:t>
-      </w:r>
-    </w:p>
-    <w:p>
-      <w:pPr>
-        <w:pStyle w:val="ListParagraph"/>
-        <w:numPr>
-          <w:ilvl w:val="0"/>
-          <w:numId w:val="10"/>
-        </w:numPr>
-      </w:pPr>
-      <w:r>
-        <w:t xml:space="preserve">What is the syntax of a for loop in JavaScript, and how does it differ from </w:t>
-      </w:r>
-      <w:proofErr w:type="spellStart"/>
-      <w:r>
-        <w:t>while</w:t>
-      </w:r>
-      <w:proofErr w:type="spellEnd"/>
-      <w:r>
-        <w:t xml:space="preserve"> and do...while loops? Provide examples of each loop type.</w:t>
-      </w:r>
-    </w:p>
-    <w:p>
-      <w:pPr>
-        <w:pStyle w:val="ListParagraph"/>
-      </w:pPr>
-      <w:r>
-        <w:t>for Loop: Best for a known number of iterations. It integrates initialization, condition, and iteration in one line.</w:t>
-      </w:r>
-    </w:p>
-    <w:p>
-      <w:pPr>
-        <w:pStyle w:val="ListParagraph"/>
-      </w:pPr>
-      <w:r>
-        <w:t>while Loop: Best for an unknown number of iterations where the condition is evaluated before each iteration.</w:t>
-      </w:r>
-    </w:p>
-    <w:p>
-      <w:pPr>
-        <w:pStyle w:val="ListParagraph"/>
-      </w:pPr>
-      <w:r>
-        <w:t xml:space="preserve">do...while Loop: Similar to </w:t>
-      </w:r>
-      <w:proofErr w:type="spellStart"/>
-      <w:r>
-        <w:t>while</w:t>
-      </w:r>
-      <w:proofErr w:type="spellEnd"/>
-      <w:r>
-        <w:t>, but the condition is evaluated after the code block has executed, ensuring the code block runs at least once.</w:t>
-      </w:r>
-    </w:p>
-    <w:p>
-      <w:pPr>
-        <w:pStyle w:val="ListParagraph"/>
-      </w:pPr>
-    </w:p>
-    <w:p>
-      <w:pPr>
-        <w:pStyle w:val="ListParagraph"/>
-        <w:numPr>
-          <w:ilvl w:val="0"/>
-          <w:numId w:val="10"/>
-        </w:numPr>
-      </w:pPr>
-    </w:p>
-    <w:p/>
-    <w:p>
-      <w:r>
-        <w:t>Today my grandma tole me “</w:t>
-      </w:r>
-      <w:proofErr w:type="spellStart"/>
-      <w:r>
-        <w:t>khutta</w:t>
-      </w:r>
-      <w:proofErr w:type="spellEnd"/>
-      <w:r>
-        <w:t xml:space="preserve"> </w:t>
-      </w:r>
-      <w:proofErr w:type="spellStart"/>
-      <w:r>
-        <w:t>vaye</w:t>
-      </w:r>
-      <w:proofErr w:type="spellEnd"/>
-      <w:r>
-        <w:t xml:space="preserve"> </w:t>
-      </w:r>
-      <w:proofErr w:type="spellStart"/>
-      <w:r>
-        <w:t>jutta</w:t>
-      </w:r>
-      <w:proofErr w:type="spellEnd"/>
-      <w:r>
-        <w:t xml:space="preserve"> </w:t>
-      </w:r>
-      <w:proofErr w:type="spellStart"/>
-      <w:r>
-        <w:t>kati</w:t>
-      </w:r>
-      <w:proofErr w:type="spellEnd"/>
-      <w:r>
-        <w:t xml:space="preserve"> </w:t>
-      </w:r>
-      <w:proofErr w:type="spellStart"/>
-      <w:r>
-        <w:t>kati</w:t>
-      </w:r>
-      <w:proofErr w:type="spellEnd"/>
-      <w:r>
-        <w:t xml:space="preserve">” </w:t>
-      </w:r>
-      <w:proofErr w:type="spellStart"/>
-      <w:r>
-        <w:t>tho</w:t>
-      </w:r>
-      <w:proofErr w:type="spellEnd"/>
-      <w:r>
-        <w:t xml:space="preserve"> she stayed widow till date from back to more than 20 to 25 yrs </w:t>
-      </w:r>
-      <w:proofErr w:type="spellStart"/>
-      <w:r>
-        <w:t>ig</w:t>
-      </w:r>
-      <w:proofErr w:type="spellEnd"/>
-      <w:r>
-        <w:t xml:space="preserve"> just to make me feel alright and it touched my every entire nerve</w:t>
-      </w:r>
-    </w:p>
     <w:sectPr>
       <w:pgSz w:w="12240" w:h="15840"/>
       <w:pgMar w:top="1440" w:right="1440" w:bottom="1440" w:left="1440" w:header="720" w:footer="720" w:gutter="0"/>
@@ -1702,6 +1476,240 @@
     </w:lvl>
   </w:abstractNum>
   <w:abstractNum w:abstractNumId="8" w15:restartNumberingAfterBreak="0">
+    <w:nsid w:val="4E026F4E"/>
+    <w:multiLevelType w:val="hybridMultilevel"/>
+    <w:tmpl w:val="8F648422"/>
+    <w:lvl w:ilvl="0" w:tplc="A3D837A8">
+      <w:start w:val="1"/>
+      <w:numFmt w:val="lowerRoman"/>
+      <w:lvlText w:val="%1."/>
+      <w:lvlJc w:val="left"/>
+      <w:pPr>
+        <w:ind w:left="2160" w:hanging="720"/>
+      </w:pPr>
+      <w:rPr>
+        <w:rFonts w:hint="default"/>
+      </w:rPr>
+    </w:lvl>
+    <w:lvl w:ilvl="1" w:tplc="04090019" w:tentative="1">
+      <w:start w:val="1"/>
+      <w:numFmt w:val="lowerLetter"/>
+      <w:lvlText w:val="%2."/>
+      <w:lvlJc w:val="left"/>
+      <w:pPr>
+        <w:ind w:left="2520" w:hanging="360"/>
+      </w:pPr>
+    </w:lvl>
+    <w:lvl w:ilvl="2" w:tplc="0409001B" w:tentative="1">
+      <w:start w:val="1"/>
+      <w:numFmt w:val="lowerRoman"/>
+      <w:lvlText w:val="%3."/>
+      <w:lvlJc w:val="right"/>
+      <w:pPr>
+        <w:ind w:left="3240" w:hanging="180"/>
+      </w:pPr>
+    </w:lvl>
+    <w:lvl w:ilvl="3" w:tplc="0409000F" w:tentative="1">
+      <w:start w:val="1"/>
+      <w:numFmt w:val="decimal"/>
+      <w:lvlText w:val="%4."/>
+      <w:lvlJc w:val="left"/>
+      <w:pPr>
+        <w:ind w:left="3960" w:hanging="360"/>
+      </w:pPr>
+    </w:lvl>
+    <w:lvl w:ilvl="4" w:tplc="04090019" w:tentative="1">
+      <w:start w:val="1"/>
+      <w:numFmt w:val="lowerLetter"/>
+      <w:lvlText w:val="%5."/>
+      <w:lvlJc w:val="left"/>
+      <w:pPr>
+        <w:ind w:left="4680" w:hanging="360"/>
+      </w:pPr>
+    </w:lvl>
+    <w:lvl w:ilvl="5" w:tplc="0409001B" w:tentative="1">
+      <w:start w:val="1"/>
+      <w:numFmt w:val="lowerRoman"/>
+      <w:lvlText w:val="%6."/>
+      <w:lvlJc w:val="right"/>
+      <w:pPr>
+        <w:ind w:left="5400" w:hanging="180"/>
+      </w:pPr>
+    </w:lvl>
+    <w:lvl w:ilvl="6" w:tplc="0409000F" w:tentative="1">
+      <w:start w:val="1"/>
+      <w:numFmt w:val="decimal"/>
+      <w:lvlText w:val="%7."/>
+      <w:lvlJc w:val="left"/>
+      <w:pPr>
+        <w:ind w:left="6120" w:hanging="360"/>
+      </w:pPr>
+    </w:lvl>
+    <w:lvl w:ilvl="7" w:tplc="04090019" w:tentative="1">
+      <w:start w:val="1"/>
+      <w:numFmt w:val="lowerLetter"/>
+      <w:lvlText w:val="%8."/>
+      <w:lvlJc w:val="left"/>
+      <w:pPr>
+        <w:ind w:left="6840" w:hanging="360"/>
+      </w:pPr>
+    </w:lvl>
+    <w:lvl w:ilvl="8" w:tplc="0409001B" w:tentative="1">
+      <w:start w:val="1"/>
+      <w:numFmt w:val="lowerRoman"/>
+      <w:lvlText w:val="%9."/>
+      <w:lvlJc w:val="right"/>
+      <w:pPr>
+        <w:ind w:left="7560" w:hanging="180"/>
+      </w:pPr>
+    </w:lvl>
+  </w:abstractNum>
+  <w:abstractNum w:abstractNumId="9" w15:restartNumberingAfterBreak="0">
+    <w:nsid w:val="57FA604B"/>
+    <w:multiLevelType w:val="multilevel"/>
+    <w:tmpl w:val="54B8797A"/>
+    <w:lvl w:ilvl="0">
+      <w:start w:val="1"/>
+      <w:numFmt w:val="bullet"/>
+      <w:lvlText w:val=""/>
+      <w:lvlJc w:val="left"/>
+      <w:pPr>
+        <w:tabs>
+          <w:tab w:val="num" w:pos="720"/>
+        </w:tabs>
+        <w:ind w:left="720" w:hanging="360"/>
+      </w:pPr>
+      <w:rPr>
+        <w:rFonts w:ascii="Symbol" w:hAnsi="Symbol" w:hint="default"/>
+        <w:sz w:val="20"/>
+      </w:rPr>
+    </w:lvl>
+    <w:lvl w:ilvl="1">
+      <w:start w:val="1"/>
+      <w:numFmt w:val="decimal"/>
+      <w:lvlText w:val="%2."/>
+      <w:lvlJc w:val="left"/>
+      <w:pPr>
+        <w:ind w:left="1440" w:hanging="360"/>
+      </w:pPr>
+      <w:rPr>
+        <w:rFonts w:hint="default"/>
+      </w:rPr>
+    </w:lvl>
+    <w:lvl w:ilvl="2" w:tentative="1">
+      <w:start w:val="1"/>
+      <w:numFmt w:val="bullet"/>
+      <w:lvlText w:val=""/>
+      <w:lvlJc w:val="left"/>
+      <w:pPr>
+        <w:tabs>
+          <w:tab w:val="num" w:pos="2160"/>
+        </w:tabs>
+        <w:ind w:left="2160" w:hanging="360"/>
+      </w:pPr>
+      <w:rPr>
+        <w:rFonts w:ascii="Wingdings" w:hAnsi="Wingdings" w:hint="default"/>
+        <w:sz w:val="20"/>
+      </w:rPr>
+    </w:lvl>
+    <w:lvl w:ilvl="3" w:tentative="1">
+      <w:start w:val="1"/>
+      <w:numFmt w:val="bullet"/>
+      <w:lvlText w:val=""/>
+      <w:lvlJc w:val="left"/>
+      <w:pPr>
+        <w:tabs>
+          <w:tab w:val="num" w:pos="2880"/>
+        </w:tabs>
+        <w:ind w:left="2880" w:hanging="360"/>
+      </w:pPr>
+      <w:rPr>
+        <w:rFonts w:ascii="Wingdings" w:hAnsi="Wingdings" w:hint="default"/>
+        <w:sz w:val="20"/>
+      </w:rPr>
+    </w:lvl>
+    <w:lvl w:ilvl="4" w:tentative="1">
+      <w:start w:val="1"/>
+      <w:numFmt w:val="bullet"/>
+      <w:lvlText w:val=""/>
+      <w:lvlJc w:val="left"/>
+      <w:pPr>
+        <w:tabs>
+          <w:tab w:val="num" w:pos="3600"/>
+        </w:tabs>
+        <w:ind w:left="3600" w:hanging="360"/>
+      </w:pPr>
+      <w:rPr>
+        <w:rFonts w:ascii="Wingdings" w:hAnsi="Wingdings" w:hint="default"/>
+        <w:sz w:val="20"/>
+      </w:rPr>
+    </w:lvl>
+    <w:lvl w:ilvl="5" w:tentative="1">
+      <w:start w:val="1"/>
+      <w:numFmt w:val="bullet"/>
+      <w:lvlText w:val=""/>
+      <w:lvlJc w:val="left"/>
+      <w:pPr>
+        <w:tabs>
+          <w:tab w:val="num" w:pos="4320"/>
+        </w:tabs>
+        <w:ind w:left="4320" w:hanging="360"/>
+      </w:pPr>
+      <w:rPr>
+        <w:rFonts w:ascii="Wingdings" w:hAnsi="Wingdings" w:hint="default"/>
+        <w:sz w:val="20"/>
+      </w:rPr>
+    </w:lvl>
+    <w:lvl w:ilvl="6" w:tentative="1">
+      <w:start w:val="1"/>
+      <w:numFmt w:val="bullet"/>
+      <w:lvlText w:val=""/>
+      <w:lvlJc w:val="left"/>
+      <w:pPr>
+        <w:tabs>
+          <w:tab w:val="num" w:pos="5040"/>
+        </w:tabs>
+        <w:ind w:left="5040" w:hanging="360"/>
+      </w:pPr>
+      <w:rPr>
+        <w:rFonts w:ascii="Wingdings" w:hAnsi="Wingdings" w:hint="default"/>
+        <w:sz w:val="20"/>
+      </w:rPr>
+    </w:lvl>
+    <w:lvl w:ilvl="7" w:tentative="1">
+      <w:start w:val="1"/>
+      <w:numFmt w:val="bullet"/>
+      <w:lvlText w:val=""/>
+      <w:lvlJc w:val="left"/>
+      <w:pPr>
+        <w:tabs>
+          <w:tab w:val="num" w:pos="5760"/>
+        </w:tabs>
+        <w:ind w:left="5760" w:hanging="360"/>
+      </w:pPr>
+      <w:rPr>
+        <w:rFonts w:ascii="Wingdings" w:hAnsi="Wingdings" w:hint="default"/>
+        <w:sz w:val="20"/>
+      </w:rPr>
+    </w:lvl>
+    <w:lvl w:ilvl="8" w:tentative="1">
+      <w:start w:val="1"/>
+      <w:numFmt w:val="bullet"/>
+      <w:lvlText w:val=""/>
+      <w:lvlJc w:val="left"/>
+      <w:pPr>
+        <w:tabs>
+          <w:tab w:val="num" w:pos="6480"/>
+        </w:tabs>
+        <w:ind w:left="6480" w:hanging="360"/>
+      </w:pPr>
+      <w:rPr>
+        <w:rFonts w:ascii="Wingdings" w:hAnsi="Wingdings" w:hint="default"/>
+        <w:sz w:val="20"/>
+      </w:rPr>
+    </w:lvl>
+  </w:abstractNum>
+  <w:abstractNum w:abstractNumId="10" w15:restartNumberingAfterBreak="0">
     <w:nsid w:val="72603066"/>
     <w:multiLevelType w:val="multilevel"/>
     <w:tmpl w:val="C59C6F88"/>
@@ -1818,7 +1826,7 @@
       </w:pPr>
     </w:lvl>
   </w:abstractNum>
-  <w:abstractNum w:abstractNumId="9" w15:restartNumberingAfterBreak="0">
+  <w:abstractNum w:abstractNumId="11" w15:restartNumberingAfterBreak="0">
     <w:nsid w:val="78EA7F09"/>
     <w:multiLevelType w:val="hybridMultilevel"/>
     <w:tmpl w:val="F0605730"/>
@@ -1935,7 +1943,7 @@
     <w:abstractNumId w:val="5"/>
   </w:num>
   <w:num w:numId="2" w16cid:durableId="191843972">
-    <w:abstractNumId w:val="8"/>
+    <w:abstractNumId w:val="10"/>
   </w:num>
   <w:num w:numId="3" w16cid:durableId="1769810620">
     <w:abstractNumId w:val="4"/>
@@ -1953,13 +1961,19 @@
     <w:abstractNumId w:val="2"/>
   </w:num>
   <w:num w:numId="8" w16cid:durableId="588538361">
-    <w:abstractNumId w:val="9"/>
+    <w:abstractNumId w:val="11"/>
   </w:num>
   <w:num w:numId="9" w16cid:durableId="231160887">
     <w:abstractNumId w:val="1"/>
   </w:num>
   <w:num w:numId="10" w16cid:durableId="1441873794">
     <w:abstractNumId w:val="6"/>
+  </w:num>
+  <w:num w:numId="11" w16cid:durableId="1264070870">
+    <w:abstractNumId w:val="9"/>
+  </w:num>
+  <w:num w:numId="12" w16cid:durableId="2034843610">
+    <w:abstractNumId w:val="8"/>
   </w:num>
 </w:numbering>
 </file>
@@ -2368,6 +2382,7 @@
   <w:style w:type="character" w:default="1" w:styleId="DefaultParagraphFont">
     <w:name w:val="Default Paragraph Font"/>
     <w:uiPriority w:val="1"/>
+    <w:semiHidden/>
     <w:unhideWhenUsed/>
   </w:style>
   <w:style w:type="table" w:default="1" w:styleId="TableNormal">
